--- a/docs/02 Pflichtenheft/Pflichtenheft.docx
+++ b/docs/02 Pflichtenheft/Pflichtenheft.docx
@@ -37,6 +37,7 @@
           <w:r>
             <w:rPr>
               <w:noProof/>
+              <w:lang w:eastAsia="de-CH"/>
             </w:rPr>
             <mc:AlternateContent>
               <mc:Choice Requires="wps">
@@ -107,7 +108,23 @@
                                 </w:r>
                                 <w:r>
                                   <w:tab/>
-                                  <w:t>Tobias Lanz,</w:t>
+                                  <w:t xml:space="preserve">Tobias Lanz, </w:t>
+                                </w:r>
+                                <w:proofErr w:type="spellStart"/>
+                                <w:r>
+                                  <w:t>Mejdin</w:t>
+                                </w:r>
+                                <w:proofErr w:type="spellEnd"/>
+                                <w:r>
+                                  <w:t xml:space="preserve"> </w:t>
+                                </w:r>
+                                <w:proofErr w:type="spellStart"/>
+                                <w:r>
+                                  <w:t>Hatema</w:t>
+                                </w:r>
+                                <w:proofErr w:type="spellEnd"/>
+                                <w:r>
+                                  <w:t xml:space="preserve">, </w:t>
                                 </w:r>
                                 <w:r>
                                   <w:br/>
@@ -192,7 +209,7 @@
                     <v:stroke joinstyle="miter"/>
                     <v:path gradientshapeok="t" o:connecttype="rect"/>
                   </v:shapetype>
-                  <v:shape id="Textfeld 33" o:spid="_x0000_s1026" type="#_x0000_t202" style="position:absolute;margin-left:83.5pt;margin-top:636.5pt;width:233.3pt;height:71.4pt;z-index:251665408;visibility:visible;mso-wrap-style:square;mso-width-percent:0;mso-height-percent:0;mso-wrap-distance-left:9pt;mso-wrap-distance-top:0;mso-wrap-distance-right:9pt;mso-wrap-distance-bottom:0;mso-position-horizontal:absolute;mso-position-horizontal-relative:page;mso-position-vertical:absolute;mso-position-vertical-relative:page;mso-width-percent:0;mso-height-percent:0;mso-width-relative:page;mso-height-relative:page;v-text-anchor:bottom" o:gfxdata="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" filled="f" stroked="f" strokeweight=".5pt">
+                  <v:shape id="Textfeld 33" o:spid="_x0000_s1026" type="#_x0000_t202" style="position:absolute;margin-left:83.5pt;margin-top:636.5pt;width:233.3pt;height:71.4pt;z-index:251665408;visibility:visible;mso-wrap-style:square;mso-width-percent:0;mso-height-percent:0;mso-wrap-distance-left:9pt;mso-wrap-distance-top:0;mso-wrap-distance-right:9pt;mso-wrap-distance-bottom:0;mso-position-horizontal:absolute;mso-position-horizontal-relative:page;mso-position-vertical:absolute;mso-position-vertical-relative:page;mso-width-percent:0;mso-height-percent:0;mso-width-relative:page;mso-height-relative:page;v-text-anchor:bottom" o:gfxdata="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" filled="f" stroked="f" strokeweight=".5pt">
                     <v:textbox inset="0,0,0,0">
                       <w:txbxContent>
                         <w:p>
@@ -214,7 +231,23 @@
                           </w:r>
                           <w:r>
                             <w:tab/>
-                            <w:t>Tobias Lanz,</w:t>
+                            <w:t xml:space="preserve">Tobias Lanz, </w:t>
+                          </w:r>
+                          <w:proofErr w:type="spellStart"/>
+                          <w:r>
+                            <w:t>Mejdin</w:t>
+                          </w:r>
+                          <w:proofErr w:type="spellEnd"/>
+                          <w:r>
+                            <w:t xml:space="preserve"> </w:t>
+                          </w:r>
+                          <w:proofErr w:type="spellStart"/>
+                          <w:r>
+                            <w:t>Hatema</w:t>
+                          </w:r>
+                          <w:proofErr w:type="spellEnd"/>
+                          <w:r>
+                            <w:t xml:space="preserve">, </w:t>
                           </w:r>
                           <w:r>
                             <w:br/>
@@ -284,6 +317,7 @@
           <w:r>
             <w:rPr>
               <w:noProof/>
+              <w:lang w:eastAsia="de-CH"/>
             </w:rPr>
             <mc:AlternateContent>
               <mc:Choice Requires="wps">
@@ -433,7 +467,7 @@
               </mc:Choice>
               <mc:Fallback>
                 <w:pict>
-                  <v:shape w14:anchorId="27C179DC" id="Textfeld 113" o:spid="_x0000_s1027" type="#_x0000_t202" style="position:absolute;margin-left:323.15pt;margin-top:618.05pt;width:202pt;height:111.75pt;z-index:251660288;visibility:visible;mso-wrap-style:square;mso-width-percent:0;mso-height-percent:0;mso-wrap-distance-left:9pt;mso-wrap-distance-top:0;mso-wrap-distance-right:9pt;mso-wrap-distance-bottom:0;mso-position-horizontal:absolute;mso-position-horizontal-relative:page;mso-position-vertical:absolute;mso-position-vertical-relative:page;mso-width-percent:0;mso-height-percent:0;mso-width-relative:page;mso-height-relative:page;v-text-anchor:bottom" o:gfxdata="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" filled="f" stroked="f" strokeweight=".5pt">
+                  <v:shape w14:anchorId="27C179DC" id="Textfeld 113" o:spid="_x0000_s1027" type="#_x0000_t202" style="position:absolute;margin-left:323.15pt;margin-top:618.05pt;width:202pt;height:111.75pt;z-index:251660288;visibility:visible;mso-wrap-style:square;mso-width-percent:0;mso-height-percent:0;mso-wrap-distance-left:9pt;mso-wrap-distance-top:0;mso-wrap-distance-right:9pt;mso-wrap-distance-bottom:0;mso-position-horizontal:absolute;mso-position-horizontal-relative:page;mso-position-vertical:absolute;mso-position-vertical-relative:page;mso-width-percent:0;mso-height-percent:0;mso-width-relative:page;mso-height-relative:page;v-text-anchor:bottom" o:gfxdata="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" filled="f" stroked="f" strokeweight=".5pt">
                     <v:textbox inset="0,0,0,0">
                       <w:txbxContent>
                         <w:p>
@@ -594,6 +628,7 @@
           <w:r>
             <w:rPr>
               <w:noProof/>
+              <w:lang w:eastAsia="de-CH"/>
             </w:rPr>
             <mc:AlternateContent>
               <mc:Choice Requires="wps">
@@ -787,6 +822,7 @@
           <w:r>
             <w:rPr>
               <w:noProof/>
+              <w:lang w:eastAsia="de-CH"/>
             </w:rPr>
             <mc:AlternateContent>
               <mc:Choice Requires="wpg">
@@ -948,18 +984,21 @@
             <w:br w:type="page"/>
           </w:r>
         </w:p>
+        <w:bookmarkStart w:id="1" w:name="_GoBack" w:displacedByCustomXml="next"/>
+        <w:bookmarkEnd w:id="1" w:displacedByCustomXml="next"/>
       </w:sdtContent>
     </w:sdt>
     <w:p>
       <w:pPr>
         <w:pStyle w:val="berschrift1"/>
       </w:pPr>
-      <w:bookmarkStart w:id="1" w:name="_Toc428956760"/>
+      <w:bookmarkStart w:id="2" w:name="_Toc428961649"/>
       <w:bookmarkEnd w:id="0"/>
       <w:r>
+        <w:lastRenderedPageBreak/>
         <w:t>Versionen</w:t>
       </w:r>
-      <w:bookmarkEnd w:id="1"/>
+      <w:bookmarkEnd w:id="2"/>
     </w:p>
     <w:tbl>
       <w:tblPr>
@@ -968,33 +1007,174 @@
         <w:tblLook w:val="04A0" w:firstRow="1" w:lastRow="0" w:firstColumn="1" w:lastColumn="0" w:noHBand="0" w:noVBand="1"/>
       </w:tblPr>
       <w:tblGrid>
-        <w:gridCol w:w="2265"/>
-        <w:gridCol w:w="2265"/>
-        <w:gridCol w:w="2266"/>
-        <w:gridCol w:w="2266"/>
+        <w:gridCol w:w="1696"/>
+        <w:gridCol w:w="1418"/>
+        <w:gridCol w:w="1559"/>
+        <w:gridCol w:w="4389"/>
       </w:tblGrid>
       <w:tr>
         <w:tc>
           <w:tcPr>
-            <w:tcW w:w="2265" w:type="dxa"/>
+            <w:tcW w:w="1696" w:type="dxa"/>
+          </w:tcPr>
+          <w:p>
+            <w:r>
+              <w:t>Autor</w:t>
+            </w:r>
+          </w:p>
+        </w:tc>
+        <w:tc>
+          <w:tcPr>
+            <w:tcW w:w="1418" w:type="dxa"/>
+          </w:tcPr>
+          <w:p>
+            <w:r>
+              <w:t>Datum</w:t>
+            </w:r>
+          </w:p>
+        </w:tc>
+        <w:tc>
+          <w:tcPr>
+            <w:tcW w:w="1559" w:type="dxa"/>
+          </w:tcPr>
+          <w:p>
+            <w:r>
+              <w:t>Version</w:t>
+            </w:r>
+          </w:p>
+        </w:tc>
+        <w:tc>
+          <w:tcPr>
+            <w:tcW w:w="4389" w:type="dxa"/>
+          </w:tcPr>
+          <w:p>
+            <w:r>
+              <w:t>Zusammenfassend</w:t>
+            </w:r>
+          </w:p>
+        </w:tc>
+      </w:tr>
+      <w:tr>
+        <w:tc>
+          <w:tcPr>
+            <w:tcW w:w="1696" w:type="dxa"/>
+          </w:tcPr>
+          <w:p>
+            <w:r>
+              <w:t>Tobias Lanz</w:t>
+            </w:r>
+          </w:p>
+        </w:tc>
+        <w:tc>
+          <w:tcPr>
+            <w:tcW w:w="1418" w:type="dxa"/>
+          </w:tcPr>
+          <w:p>
+            <w:r>
+              <w:t>02.09.2015</w:t>
+            </w:r>
+          </w:p>
+        </w:tc>
+        <w:tc>
+          <w:tcPr>
+            <w:tcW w:w="1559" w:type="dxa"/>
+          </w:tcPr>
+          <w:p>
+            <w:r>
+              <w:t>0.1</w:t>
+            </w:r>
+          </w:p>
+        </w:tc>
+        <w:tc>
+          <w:tcPr>
+            <w:tcW w:w="4389" w:type="dxa"/>
+          </w:tcPr>
+          <w:p>
+            <w:r>
+              <w:t>Initiale Struktur</w:t>
+            </w:r>
+          </w:p>
+        </w:tc>
+      </w:tr>
+      <w:tr>
+        <w:tc>
+          <w:tcPr>
+            <w:tcW w:w="1696" w:type="dxa"/>
+          </w:tcPr>
+          <w:p>
+            <w:r>
+              <w:t>Tobias Lanz</w:t>
+            </w:r>
+          </w:p>
+        </w:tc>
+        <w:tc>
+          <w:tcPr>
+            <w:tcW w:w="1418" w:type="dxa"/>
+          </w:tcPr>
+          <w:p>
+            <w:r>
+              <w:t>02.09.2015</w:t>
+            </w:r>
+          </w:p>
+        </w:tc>
+        <w:tc>
+          <w:tcPr>
+            <w:tcW w:w="1559" w:type="dxa"/>
+          </w:tcPr>
+          <w:p>
+            <w:r>
+              <w:t>0.2</w:t>
+            </w:r>
+          </w:p>
+        </w:tc>
+        <w:tc>
+          <w:tcPr>
+            <w:tcW w:w="4389" w:type="dxa"/>
+          </w:tcPr>
+          <w:p>
+            <w:r>
+              <w:t>Einleitung</w:t>
+            </w:r>
+          </w:p>
+          <w:p>
+            <w:r>
+              <w:t>Einbindung Mindmap</w:t>
+            </w:r>
+          </w:p>
+          <w:p>
+            <w:r>
+              <w:t>Grobplanung</w:t>
+            </w:r>
+          </w:p>
+          <w:p>
+            <w:r>
+              <w:t>Projektumfang</w:t>
+            </w:r>
+          </w:p>
+        </w:tc>
+      </w:tr>
+      <w:tr>
+        <w:tc>
+          <w:tcPr>
+            <w:tcW w:w="1696" w:type="dxa"/>
           </w:tcPr>
           <w:p/>
         </w:tc>
         <w:tc>
           <w:tcPr>
-            <w:tcW w:w="2265" w:type="dxa"/>
+            <w:tcW w:w="1418" w:type="dxa"/>
           </w:tcPr>
           <w:p/>
         </w:tc>
         <w:tc>
           <w:tcPr>
-            <w:tcW w:w="2266" w:type="dxa"/>
+            <w:tcW w:w="1559" w:type="dxa"/>
           </w:tcPr>
           <w:p/>
         </w:tc>
         <w:tc>
           <w:tcPr>
-            <w:tcW w:w="2266" w:type="dxa"/>
+            <w:tcW w:w="4389" w:type="dxa"/>
           </w:tcPr>
           <w:p/>
         </w:tc>
@@ -1002,25 +1182,25 @@
       <w:tr>
         <w:tc>
           <w:tcPr>
-            <w:tcW w:w="2265" w:type="dxa"/>
+            <w:tcW w:w="1696" w:type="dxa"/>
           </w:tcPr>
           <w:p/>
         </w:tc>
         <w:tc>
           <w:tcPr>
-            <w:tcW w:w="2265" w:type="dxa"/>
+            <w:tcW w:w="1418" w:type="dxa"/>
           </w:tcPr>
           <w:p/>
         </w:tc>
         <w:tc>
           <w:tcPr>
-            <w:tcW w:w="2266" w:type="dxa"/>
+            <w:tcW w:w="1559" w:type="dxa"/>
           </w:tcPr>
           <w:p/>
         </w:tc>
         <w:tc>
           <w:tcPr>
-            <w:tcW w:w="2266" w:type="dxa"/>
+            <w:tcW w:w="4389" w:type="dxa"/>
           </w:tcPr>
           <w:p/>
         </w:tc>
@@ -1028,25 +1208,103 @@
       <w:tr>
         <w:tc>
           <w:tcPr>
-            <w:tcW w:w="2265" w:type="dxa"/>
+            <w:tcW w:w="1696" w:type="dxa"/>
           </w:tcPr>
           <w:p/>
         </w:tc>
         <w:tc>
           <w:tcPr>
-            <w:tcW w:w="2265" w:type="dxa"/>
+            <w:tcW w:w="1418" w:type="dxa"/>
           </w:tcPr>
           <w:p/>
         </w:tc>
         <w:tc>
           <w:tcPr>
-            <w:tcW w:w="2266" w:type="dxa"/>
+            <w:tcW w:w="1559" w:type="dxa"/>
           </w:tcPr>
           <w:p/>
         </w:tc>
         <w:tc>
           <w:tcPr>
-            <w:tcW w:w="2266" w:type="dxa"/>
+            <w:tcW w:w="4389" w:type="dxa"/>
+          </w:tcPr>
+          <w:p/>
+        </w:tc>
+      </w:tr>
+      <w:tr>
+        <w:tc>
+          <w:tcPr>
+            <w:tcW w:w="1696" w:type="dxa"/>
+          </w:tcPr>
+          <w:p/>
+        </w:tc>
+        <w:tc>
+          <w:tcPr>
+            <w:tcW w:w="1418" w:type="dxa"/>
+          </w:tcPr>
+          <w:p/>
+        </w:tc>
+        <w:tc>
+          <w:tcPr>
+            <w:tcW w:w="1559" w:type="dxa"/>
+          </w:tcPr>
+          <w:p/>
+        </w:tc>
+        <w:tc>
+          <w:tcPr>
+            <w:tcW w:w="4389" w:type="dxa"/>
+          </w:tcPr>
+          <w:p/>
+        </w:tc>
+      </w:tr>
+      <w:tr>
+        <w:tc>
+          <w:tcPr>
+            <w:tcW w:w="1696" w:type="dxa"/>
+          </w:tcPr>
+          <w:p/>
+        </w:tc>
+        <w:tc>
+          <w:tcPr>
+            <w:tcW w:w="1418" w:type="dxa"/>
+          </w:tcPr>
+          <w:p/>
+        </w:tc>
+        <w:tc>
+          <w:tcPr>
+            <w:tcW w:w="1559" w:type="dxa"/>
+          </w:tcPr>
+          <w:p/>
+        </w:tc>
+        <w:tc>
+          <w:tcPr>
+            <w:tcW w:w="4389" w:type="dxa"/>
+          </w:tcPr>
+          <w:p/>
+        </w:tc>
+      </w:tr>
+      <w:tr>
+        <w:tc>
+          <w:tcPr>
+            <w:tcW w:w="1696" w:type="dxa"/>
+          </w:tcPr>
+          <w:p/>
+        </w:tc>
+        <w:tc>
+          <w:tcPr>
+            <w:tcW w:w="1418" w:type="dxa"/>
+          </w:tcPr>
+          <w:p/>
+        </w:tc>
+        <w:tc>
+          <w:tcPr>
+            <w:tcW w:w="1559" w:type="dxa"/>
+          </w:tcPr>
+          <w:p/>
+        </w:tc>
+        <w:tc>
+          <w:tcPr>
+            <w:tcW w:w="4389" w:type="dxa"/>
           </w:tcPr>
           <w:p/>
         </w:tc>
@@ -1105,7 +1363,7 @@
           <w:r>
             <w:fldChar w:fldCharType="separate"/>
           </w:r>
-          <w:hyperlink w:anchor="_Toc428956760" w:history="1">
+          <w:hyperlink w:anchor="_Toc428961649" w:history="1">
             <w:r>
               <w:rPr>
                 <w:rStyle w:val="Hyperlink"/>
@@ -1147,7 +1405,7 @@
                 <w:noProof/>
                 <w:webHidden/>
               </w:rPr>
-              <w:instrText xml:space="preserve"> PAGEREF _Toc428956760 \h </w:instrText>
+              <w:instrText xml:space="preserve"> PAGEREF _Toc428961649 \h </w:instrText>
             </w:r>
             <w:r>
               <w:rPr>
@@ -1187,7 +1445,7 @@
               <w:lang w:eastAsia="de-CH"/>
             </w:rPr>
           </w:pPr>
-          <w:hyperlink w:anchor="_Toc428956761" w:history="1">
+          <w:hyperlink w:anchor="_Toc428961650" w:history="1">
             <w:r>
               <w:rPr>
                 <w:rStyle w:val="Hyperlink"/>
@@ -1229,7 +1487,7 @@
                 <w:noProof/>
                 <w:webHidden/>
               </w:rPr>
-              <w:instrText xml:space="preserve"> PAGEREF _Toc428956761 \h </w:instrText>
+              <w:instrText xml:space="preserve"> PAGEREF _Toc428961650 \h </w:instrText>
             </w:r>
             <w:r>
               <w:rPr>
@@ -1269,7 +1527,7 @@
               <w:lang w:eastAsia="de-CH"/>
             </w:rPr>
           </w:pPr>
-          <w:hyperlink w:anchor="_Toc428956762" w:history="1">
+          <w:hyperlink w:anchor="_Toc428961651" w:history="1">
             <w:r>
               <w:rPr>
                 <w:rStyle w:val="Hyperlink"/>
@@ -1290,7 +1548,7 @@
                 <w:rStyle w:val="Hyperlink"/>
                 <w:noProof/>
               </w:rPr>
-              <w:t>Übersicht</w:t>
+              <w:t>Projekt Übersicht</w:t>
             </w:r>
             <w:r>
               <w:rPr>
@@ -1311,7 +1569,7 @@
                 <w:noProof/>
                 <w:webHidden/>
               </w:rPr>
-              <w:instrText xml:space="preserve"> PAGEREF _Toc428956762 \h </w:instrText>
+              <w:instrText xml:space="preserve"> PAGEREF _Toc428961651 \h </w:instrText>
             </w:r>
             <w:r>
               <w:rPr>
@@ -1353,7 +1611,7 @@
               <w14:ligatures w14:val="none"/>
             </w:rPr>
           </w:pPr>
-          <w:hyperlink w:anchor="_Toc428956763" w:history="1">
+          <w:hyperlink w:anchor="_Toc428961652" w:history="1">
             <w:r>
               <w:rPr>
                 <w:rStyle w:val="Hyperlink"/>
@@ -1392,7 +1650,7 @@
               <w:rPr>
                 <w:webHidden/>
               </w:rPr>
-              <w:instrText xml:space="preserve"> PAGEREF _Toc428956763 \h </w:instrText>
+              <w:instrText xml:space="preserve"> PAGEREF _Toc428961652 \h </w:instrText>
             </w:r>
             <w:r>
               <w:rPr>
@@ -1430,7 +1688,7 @@
               <w14:ligatures w14:val="none"/>
             </w:rPr>
           </w:pPr>
-          <w:hyperlink w:anchor="_Toc428956764" w:history="1">
+          <w:hyperlink w:anchor="_Toc428961653" w:history="1">
             <w:r>
               <w:rPr>
                 <w:rStyle w:val="Hyperlink"/>
@@ -1469,7 +1727,7 @@
               <w:rPr>
                 <w:webHidden/>
               </w:rPr>
-              <w:instrText xml:space="preserve"> PAGEREF _Toc428956764 \h </w:instrText>
+              <w:instrText xml:space="preserve"> PAGEREF _Toc428961653 \h </w:instrText>
             </w:r>
             <w:r>
               <w:rPr>
@@ -1507,7 +1765,7 @@
               <w14:ligatures w14:val="none"/>
             </w:rPr>
           </w:pPr>
-          <w:hyperlink w:anchor="_Toc428956765" w:history="1">
+          <w:hyperlink w:anchor="_Toc428961654" w:history="1">
             <w:r>
               <w:rPr>
                 <w:rStyle w:val="Hyperlink"/>
@@ -1546,7 +1804,7 @@
               <w:rPr>
                 <w:webHidden/>
               </w:rPr>
-              <w:instrText xml:space="preserve"> PAGEREF _Toc428956765 \h </w:instrText>
+              <w:instrText xml:space="preserve"> PAGEREF _Toc428961654 \h </w:instrText>
             </w:r>
             <w:r>
               <w:rPr>
@@ -1584,7 +1842,7 @@
               <w14:ligatures w14:val="none"/>
             </w:rPr>
           </w:pPr>
-          <w:hyperlink w:anchor="_Toc428956766" w:history="1">
+          <w:hyperlink w:anchor="_Toc428961655" w:history="1">
             <w:r>
               <w:rPr>
                 <w:rStyle w:val="Hyperlink"/>
@@ -1623,7 +1881,7 @@
               <w:rPr>
                 <w:webHidden/>
               </w:rPr>
-              <w:instrText xml:space="preserve"> PAGEREF _Toc428956766 \h </w:instrText>
+              <w:instrText xml:space="preserve"> PAGEREF _Toc428961655 \h </w:instrText>
             </w:r>
             <w:r>
               <w:rPr>
@@ -1659,7 +1917,7 @@
               <w:lang w:eastAsia="de-CH"/>
             </w:rPr>
           </w:pPr>
-          <w:hyperlink w:anchor="_Toc428956767" w:history="1">
+          <w:hyperlink w:anchor="_Toc428961656" w:history="1">
             <w:r>
               <w:rPr>
                 <w:rStyle w:val="Hyperlink"/>
@@ -1680,7 +1938,7 @@
                 <w:rStyle w:val="Hyperlink"/>
                 <w:noProof/>
               </w:rPr>
-              <w:t>Anforderungen</w:t>
+              <w:t>Grundlagen</w:t>
             </w:r>
             <w:r>
               <w:rPr>
@@ -1701,7 +1959,7 @@
                 <w:noProof/>
                 <w:webHidden/>
               </w:rPr>
-              <w:instrText xml:space="preserve"> PAGEREF _Toc428956767 \h </w:instrText>
+              <w:instrText xml:space="preserve"> PAGEREF _Toc428961656 \h </w:instrText>
             </w:r>
             <w:r>
               <w:rPr>
@@ -1743,7 +2001,7 @@
               <w14:ligatures w14:val="none"/>
             </w:rPr>
           </w:pPr>
-          <w:hyperlink w:anchor="_Toc428956768" w:history="1">
+          <w:hyperlink w:anchor="_Toc428961657" w:history="1">
             <w:r>
               <w:rPr>
                 <w:rStyle w:val="Hyperlink"/>
@@ -1764,7 +2022,7 @@
               <w:rPr>
                 <w:rStyle w:val="Hyperlink"/>
               </w:rPr>
-              <w:t>Funktional</w:t>
+              <w:t>Vorarbeiten</w:t>
             </w:r>
             <w:r>
               <w:rPr>
@@ -1782,7 +2040,7 @@
               <w:rPr>
                 <w:webHidden/>
               </w:rPr>
-              <w:instrText xml:space="preserve"> PAGEREF _Toc428956768 \h </w:instrText>
+              <w:instrText xml:space="preserve"> PAGEREF _Toc428961657 \h </w:instrText>
             </w:r>
             <w:r>
               <w:rPr>
@@ -1803,6 +2061,88 @@
             </w:r>
             <w:r>
               <w:rPr>
+                <w:webHidden/>
+              </w:rPr>
+              <w:fldChar w:fldCharType="end"/>
+            </w:r>
+          </w:hyperlink>
+        </w:p>
+        <w:p>
+          <w:pPr>
+            <w:pStyle w:val="Verzeichnis1"/>
+            <w:rPr>
+              <w:rFonts w:asciiTheme="minorHAnsi" w:hAnsiTheme="minorHAnsi"/>
+              <w:noProof/>
+              <w:lang w:eastAsia="de-CH"/>
+            </w:rPr>
+          </w:pPr>
+          <w:hyperlink w:anchor="_Toc428961658" w:history="1">
+            <w:r>
+              <w:rPr>
+                <w:rStyle w:val="Hyperlink"/>
+                <w:noProof/>
+              </w:rPr>
+              <w:t>5</w:t>
+            </w:r>
+            <w:r>
+              <w:rPr>
+                <w:rFonts w:asciiTheme="minorHAnsi" w:hAnsiTheme="minorHAnsi"/>
+                <w:noProof/>
+                <w:lang w:eastAsia="de-CH"/>
+              </w:rPr>
+              <w:tab/>
+            </w:r>
+            <w:r>
+              <w:rPr>
+                <w:rStyle w:val="Hyperlink"/>
+                <w:noProof/>
+              </w:rPr>
+              <w:t>Anforderungen</w:t>
+            </w:r>
+            <w:r>
+              <w:rPr>
+                <w:noProof/>
+                <w:webHidden/>
+              </w:rPr>
+              <w:tab/>
+            </w:r>
+            <w:r>
+              <w:rPr>
+                <w:noProof/>
+                <w:webHidden/>
+              </w:rPr>
+              <w:fldChar w:fldCharType="begin"/>
+            </w:r>
+            <w:r>
+              <w:rPr>
+                <w:noProof/>
+                <w:webHidden/>
+              </w:rPr>
+              <w:instrText xml:space="preserve"> PAGEREF _Toc428961658 \h </w:instrText>
+            </w:r>
+            <w:r>
+              <w:rPr>
+                <w:noProof/>
+                <w:webHidden/>
+              </w:rPr>
+            </w:r>
+            <w:r>
+              <w:rPr>
+                <w:noProof/>
+                <w:webHidden/>
+              </w:rPr>
+              <w:fldChar w:fldCharType="separate"/>
+            </w:r>
+            <w:r>
+              <w:rPr>
+                <w:noProof/>
+                <w:webHidden/>
+              </w:rPr>
+              <w:t>5</w:t>
+            </w:r>
+            <w:r>
+              <w:rPr>
+                <w:noProof/>
                 <w:webHidden/>
               </w:rPr>
               <w:fldChar w:fldCharType="end"/>
@@ -1820,12 +2160,12 @@
               <w14:ligatures w14:val="none"/>
             </w:rPr>
           </w:pPr>
-          <w:hyperlink w:anchor="_Toc428956769" w:history="1">
+          <w:hyperlink w:anchor="_Toc428961659" w:history="1">
             <w:r>
               <w:rPr>
                 <w:rStyle w:val="Hyperlink"/>
               </w:rPr>
-              <w:t>4.2</w:t>
+              <w:t>5.1</w:t>
             </w:r>
             <w:r>
               <w:rPr>
@@ -1841,7 +2181,7 @@
               <w:rPr>
                 <w:rStyle w:val="Hyperlink"/>
               </w:rPr>
-              <w:t>Nicht Funktional</w:t>
+              <w:t>Funktional</w:t>
             </w:r>
             <w:r>
               <w:rPr>
@@ -1859,7 +2199,84 @@
               <w:rPr>
                 <w:webHidden/>
               </w:rPr>
-              <w:instrText xml:space="preserve"> PAGEREF _Toc428956769 \h </w:instrText>
+              <w:instrText xml:space="preserve"> PAGEREF _Toc428961659 \h </w:instrText>
+            </w:r>
+            <w:r>
+              <w:rPr>
+                <w:webHidden/>
+              </w:rPr>
+            </w:r>
+            <w:r>
+              <w:rPr>
+                <w:webHidden/>
+              </w:rPr>
+              <w:fldChar w:fldCharType="separate"/>
+            </w:r>
+            <w:r>
+              <w:rPr>
+                <w:webHidden/>
+              </w:rPr>
+              <w:t>5</w:t>
+            </w:r>
+            <w:r>
+              <w:rPr>
+                <w:webHidden/>
+              </w:rPr>
+              <w:fldChar w:fldCharType="end"/>
+            </w:r>
+          </w:hyperlink>
+        </w:p>
+        <w:p>
+          <w:pPr>
+            <w:pStyle w:val="Verzeichnis2"/>
+            <w:rPr>
+              <w:rFonts w:asciiTheme="minorHAnsi" w:eastAsiaTheme="minorEastAsia" w:hAnsiTheme="minorHAnsi" w:cstheme="minorBidi"/>
+              <w:kern w:val="0"/>
+              <w:sz w:val="22"/>
+              <w:szCs w:val="22"/>
+              <w14:ligatures w14:val="none"/>
+            </w:rPr>
+          </w:pPr>
+          <w:hyperlink w:anchor="_Toc428961660" w:history="1">
+            <w:r>
+              <w:rPr>
+                <w:rStyle w:val="Hyperlink"/>
+              </w:rPr>
+              <w:t>5.2</w:t>
+            </w:r>
+            <w:r>
+              <w:rPr>
+                <w:rFonts w:asciiTheme="minorHAnsi" w:eastAsiaTheme="minorEastAsia" w:hAnsiTheme="minorHAnsi" w:cstheme="minorBidi"/>
+                <w:kern w:val="0"/>
+                <w:sz w:val="22"/>
+                <w:szCs w:val="22"/>
+                <w14:ligatures w14:val="none"/>
+              </w:rPr>
+              <w:tab/>
+            </w:r>
+            <w:r>
+              <w:rPr>
+                <w:rStyle w:val="Hyperlink"/>
+              </w:rPr>
+              <w:t>Nicht Funktional</w:t>
+            </w:r>
+            <w:r>
+              <w:rPr>
+                <w:webHidden/>
+              </w:rPr>
+              <w:tab/>
+            </w:r>
+            <w:r>
+              <w:rPr>
+                <w:webHidden/>
+              </w:rPr>
+              <w:fldChar w:fldCharType="begin"/>
+            </w:r>
+            <w:r>
+              <w:rPr>
+                <w:webHidden/>
+              </w:rPr>
+              <w:instrText xml:space="preserve"> PAGEREF _Toc428961660 \h </w:instrText>
             </w:r>
             <w:r>
               <w:rPr>
@@ -1895,13 +2312,13 @@
               <w:lang w:eastAsia="de-CH"/>
             </w:rPr>
           </w:pPr>
-          <w:hyperlink w:anchor="_Toc428956770" w:history="1">
+          <w:hyperlink w:anchor="_Toc428961661" w:history="1">
             <w:r>
               <w:rPr>
                 <w:rStyle w:val="Hyperlink"/>
                 <w:noProof/>
               </w:rPr>
-              <w:t>5</w:t>
+              <w:t>6</w:t>
             </w:r>
             <w:r>
               <w:rPr>
@@ -1937,7 +2354,7 @@
                 <w:noProof/>
                 <w:webHidden/>
               </w:rPr>
-              <w:instrText xml:space="preserve"> PAGEREF _Toc428956770 \h </w:instrText>
+              <w:instrText xml:space="preserve"> PAGEREF _Toc428961661 \h </w:instrText>
             </w:r>
             <w:r>
               <w:rPr>
@@ -1977,13 +2394,13 @@
               <w:lang w:eastAsia="de-CH"/>
             </w:rPr>
           </w:pPr>
-          <w:hyperlink w:anchor="_Toc428956771" w:history="1">
+          <w:hyperlink w:anchor="_Toc428961662" w:history="1">
             <w:r>
               <w:rPr>
                 <w:rStyle w:val="Hyperlink"/>
                 <w:noProof/>
               </w:rPr>
-              <w:t>6</w:t>
+              <w:t>7</w:t>
             </w:r>
             <w:r>
               <w:rPr>
@@ -2019,7 +2436,7 @@
                 <w:noProof/>
                 <w:webHidden/>
               </w:rPr>
-              <w:instrText xml:space="preserve"> PAGEREF _Toc428956771 \h </w:instrText>
+              <w:instrText xml:space="preserve"> PAGEREF _Toc428961662 \h </w:instrText>
             </w:r>
             <w:r>
               <w:rPr>
@@ -2059,13 +2476,13 @@
               <w:lang w:eastAsia="de-CH"/>
             </w:rPr>
           </w:pPr>
-          <w:hyperlink w:anchor="_Toc428956772" w:history="1">
+          <w:hyperlink w:anchor="_Toc428961663" w:history="1">
             <w:r>
               <w:rPr>
                 <w:rStyle w:val="Hyperlink"/>
                 <w:noProof/>
               </w:rPr>
-              <w:t>7</w:t>
+              <w:t>8</w:t>
             </w:r>
             <w:r>
               <w:rPr>
@@ -2101,7 +2518,7 @@
                 <w:noProof/>
                 <w:webHidden/>
               </w:rPr>
-              <w:instrText xml:space="preserve"> PAGEREF _Toc428956772 \h </w:instrText>
+              <w:instrText xml:space="preserve"> PAGEREF _Toc428961663 \h </w:instrText>
             </w:r>
             <w:r>
               <w:rPr>
@@ -2141,13 +2558,13 @@
               <w:lang w:eastAsia="de-CH"/>
             </w:rPr>
           </w:pPr>
-          <w:hyperlink w:anchor="_Toc428956773" w:history="1">
+          <w:hyperlink w:anchor="_Toc428961664" w:history="1">
             <w:r>
               <w:rPr>
                 <w:rStyle w:val="Hyperlink"/>
                 <w:noProof/>
               </w:rPr>
-              <w:t>8</w:t>
+              <w:t>9</w:t>
             </w:r>
             <w:r>
               <w:rPr>
@@ -2162,7 +2579,7 @@
                 <w:rStyle w:val="Hyperlink"/>
                 <w:noProof/>
               </w:rPr>
-              <w:t>Projektkosten &amp; Nutzen</w:t>
+              <w:t>Technische Ressourcen</w:t>
             </w:r>
             <w:r>
               <w:rPr>
@@ -2183,7 +2600,7 @@
                 <w:noProof/>
                 <w:webHidden/>
               </w:rPr>
-              <w:instrText xml:space="preserve"> PAGEREF _Toc428956773 \h </w:instrText>
+              <w:instrText xml:space="preserve"> PAGEREF _Toc428961664 \h </w:instrText>
             </w:r>
             <w:r>
               <w:rPr>
@@ -2223,13 +2640,13 @@
               <w:lang w:eastAsia="de-CH"/>
             </w:rPr>
           </w:pPr>
-          <w:hyperlink w:anchor="_Toc428956774" w:history="1">
+          <w:hyperlink w:anchor="_Toc428961665" w:history="1">
             <w:r>
               <w:rPr>
                 <w:rStyle w:val="Hyperlink"/>
                 <w:noProof/>
               </w:rPr>
-              <w:t>9</w:t>
+              <w:t>10</w:t>
             </w:r>
             <w:r>
               <w:rPr>
@@ -2244,7 +2661,7 @@
                 <w:rStyle w:val="Hyperlink"/>
                 <w:noProof/>
               </w:rPr>
-              <w:t>Risiken</w:t>
+              <w:t>Projektkosten &amp; Nutzen</w:t>
             </w:r>
             <w:r>
               <w:rPr>
@@ -2265,7 +2682,7 @@
                 <w:noProof/>
                 <w:webHidden/>
               </w:rPr>
-              <w:instrText xml:space="preserve"> PAGEREF _Toc428956774 \h </w:instrText>
+              <w:instrText xml:space="preserve"> PAGEREF _Toc428961665 \h </w:instrText>
             </w:r>
             <w:r>
               <w:rPr>
@@ -2305,13 +2722,13 @@
               <w:lang w:eastAsia="de-CH"/>
             </w:rPr>
           </w:pPr>
-          <w:hyperlink w:anchor="_Toc428956775" w:history="1">
+          <w:hyperlink w:anchor="_Toc428961666" w:history="1">
             <w:r>
               <w:rPr>
                 <w:rStyle w:val="Hyperlink"/>
                 <w:noProof/>
               </w:rPr>
-              <w:t>10</w:t>
+              <w:t>11</w:t>
             </w:r>
             <w:r>
               <w:rPr>
@@ -2326,7 +2743,7 @@
                 <w:rStyle w:val="Hyperlink"/>
                 <w:noProof/>
               </w:rPr>
-              <w:t>Terminplan (Phasenplan)</w:t>
+              <w:t>Risiken</w:t>
             </w:r>
             <w:r>
               <w:rPr>
@@ -2347,7 +2764,7 @@
                 <w:noProof/>
                 <w:webHidden/>
               </w:rPr>
-              <w:instrText xml:space="preserve"> PAGEREF _Toc428956775 \h </w:instrText>
+              <w:instrText xml:space="preserve"> PAGEREF _Toc428961666 \h </w:instrText>
             </w:r>
             <w:r>
               <w:rPr>
@@ -2387,13 +2804,13 @@
               <w:lang w:eastAsia="de-CH"/>
             </w:rPr>
           </w:pPr>
-          <w:hyperlink w:anchor="_Toc428956776" w:history="1">
+          <w:hyperlink w:anchor="_Toc428961667" w:history="1">
             <w:r>
               <w:rPr>
                 <w:rStyle w:val="Hyperlink"/>
                 <w:noProof/>
               </w:rPr>
-              <w:t>11</w:t>
+              <w:t>12</w:t>
             </w:r>
             <w:r>
               <w:rPr>
@@ -2408,7 +2825,7 @@
                 <w:rStyle w:val="Hyperlink"/>
                 <w:noProof/>
               </w:rPr>
-              <w:t>Lieferobjekt Katalog</w:t>
+              <w:t>Terminplan (Phasenplan)</w:t>
             </w:r>
             <w:r>
               <w:rPr>
@@ -2429,7 +2846,7 @@
                 <w:noProof/>
                 <w:webHidden/>
               </w:rPr>
-              <w:instrText xml:space="preserve"> PAGEREF _Toc428956776 \h </w:instrText>
+              <w:instrText xml:space="preserve"> PAGEREF _Toc428961667 \h </w:instrText>
             </w:r>
             <w:r>
               <w:rPr>
@@ -2469,13 +2886,13 @@
               <w:lang w:eastAsia="de-CH"/>
             </w:rPr>
           </w:pPr>
-          <w:hyperlink w:anchor="_Toc428956777" w:history="1">
+          <w:hyperlink w:anchor="_Toc428961668" w:history="1">
             <w:r>
               <w:rPr>
                 <w:rStyle w:val="Hyperlink"/>
                 <w:noProof/>
               </w:rPr>
-              <w:t>12</w:t>
+              <w:t>13</w:t>
             </w:r>
             <w:r>
               <w:rPr>
@@ -2490,7 +2907,7 @@
                 <w:rStyle w:val="Hyperlink"/>
                 <w:noProof/>
               </w:rPr>
-              <w:t>Auftragsbestätigung</w:t>
+              <w:t>Lieferobjekt Katalog</w:t>
             </w:r>
             <w:r>
               <w:rPr>
@@ -2511,7 +2928,7 @@
                 <w:noProof/>
                 <w:webHidden/>
               </w:rPr>
-              <w:instrText xml:space="preserve"> PAGEREF _Toc428956777 \h </w:instrText>
+              <w:instrText xml:space="preserve"> PAGEREF _Toc428961668 \h </w:instrText>
             </w:r>
             <w:r>
               <w:rPr>
@@ -2551,13 +2968,13 @@
               <w:lang w:eastAsia="de-CH"/>
             </w:rPr>
           </w:pPr>
-          <w:hyperlink w:anchor="_Toc428956778" w:history="1">
+          <w:hyperlink w:anchor="_Toc428961669" w:history="1">
             <w:r>
               <w:rPr>
                 <w:rStyle w:val="Hyperlink"/>
                 <w:noProof/>
               </w:rPr>
-              <w:t>13</w:t>
+              <w:t>14</w:t>
             </w:r>
             <w:r>
               <w:rPr>
@@ -2572,7 +2989,7 @@
                 <w:rStyle w:val="Hyperlink"/>
                 <w:noProof/>
               </w:rPr>
-              <w:t>Anhang</w:t>
+              <w:t>Auftragsbestätigung</w:t>
             </w:r>
             <w:r>
               <w:rPr>
@@ -2593,7 +3010,89 @@
                 <w:noProof/>
                 <w:webHidden/>
               </w:rPr>
-              <w:instrText xml:space="preserve"> PAGEREF _Toc428956778 \h </w:instrText>
+              <w:instrText xml:space="preserve"> PAGEREF _Toc428961669 \h </w:instrText>
+            </w:r>
+            <w:r>
+              <w:rPr>
+                <w:noProof/>
+                <w:webHidden/>
+              </w:rPr>
+            </w:r>
+            <w:r>
+              <w:rPr>
+                <w:noProof/>
+                <w:webHidden/>
+              </w:rPr>
+              <w:fldChar w:fldCharType="separate"/>
+            </w:r>
+            <w:r>
+              <w:rPr>
+                <w:noProof/>
+                <w:webHidden/>
+              </w:rPr>
+              <w:t>6</w:t>
+            </w:r>
+            <w:r>
+              <w:rPr>
+                <w:noProof/>
+                <w:webHidden/>
+              </w:rPr>
+              <w:fldChar w:fldCharType="end"/>
+            </w:r>
+          </w:hyperlink>
+        </w:p>
+        <w:p>
+          <w:pPr>
+            <w:pStyle w:val="Verzeichnis1"/>
+            <w:rPr>
+              <w:rFonts w:asciiTheme="minorHAnsi" w:hAnsiTheme="minorHAnsi"/>
+              <w:noProof/>
+              <w:lang w:eastAsia="de-CH"/>
+            </w:rPr>
+          </w:pPr>
+          <w:hyperlink w:anchor="_Toc428961670" w:history="1">
+            <w:r>
+              <w:rPr>
+                <w:rStyle w:val="Hyperlink"/>
+                <w:noProof/>
+              </w:rPr>
+              <w:t>15</w:t>
+            </w:r>
+            <w:r>
+              <w:rPr>
+                <w:rFonts w:asciiTheme="minorHAnsi" w:hAnsiTheme="minorHAnsi"/>
+                <w:noProof/>
+                <w:lang w:eastAsia="de-CH"/>
+              </w:rPr>
+              <w:tab/>
+            </w:r>
+            <w:r>
+              <w:rPr>
+                <w:rStyle w:val="Hyperlink"/>
+                <w:noProof/>
+              </w:rPr>
+              <w:t>Anhang</w:t>
+            </w:r>
+            <w:r>
+              <w:rPr>
+                <w:noProof/>
+                <w:webHidden/>
+              </w:rPr>
+              <w:tab/>
+            </w:r>
+            <w:r>
+              <w:rPr>
+                <w:noProof/>
+                <w:webHidden/>
+              </w:rPr>
+              <w:fldChar w:fldCharType="begin"/>
+            </w:r>
+            <w:r>
+              <w:rPr>
+                <w:noProof/>
+                <w:webHidden/>
+              </w:rPr>
+              <w:instrText xml:space="preserve"> PAGEREF _Toc428961670 \h </w:instrText>
             </w:r>
             <w:r>
               <w:rPr>
@@ -2657,12 +3156,38 @@
       <w:pPr>
         <w:pStyle w:val="berschrift1"/>
       </w:pPr>
-      <w:bookmarkStart w:id="2" w:name="_Toc428956761"/>
+      <w:bookmarkStart w:id="3" w:name="_Toc428961650"/>
       <w:r>
         <w:lastRenderedPageBreak/>
         <w:t>Einleitung</w:t>
       </w:r>
-      <w:bookmarkEnd w:id="2"/>
+      <w:bookmarkEnd w:id="3"/>
+    </w:p>
+    <w:p>
+      <w:r>
+        <w:t xml:space="preserve">Die Urban </w:t>
+      </w:r>
+      <w:r>
+        <w:t>Gardening</w:t>
+      </w:r>
+      <w:r>
+        <w:t xml:space="preserve"> </w:t>
+      </w:r>
+      <w:r>
+        <w:t>Group</w:t>
+      </w:r>
+      <w:r>
+        <w:t xml:space="preserve">, nachfolgend UGG genannt, ist durch den Zusammenschluss von drei Studierenden während des Fachhochschul Studiums </w:t>
+      </w:r>
+      <w:r>
+        <w:t xml:space="preserve">entstanden. Während des 5ten Semesters wird von der UGG ein Garden Designer entwickelt. </w:t>
+      </w:r>
+      <w:r>
+        <w:t>Das vorliegende Pflichtenheft liefert eine genauere Spezifikation der Arbeit, welche während dem Modul Projektmanagement entw</w:t>
+      </w:r>
+      <w:r>
+        <w:t>ickelt wird.</w:t>
+      </w:r>
     </w:p>
     <w:p>
       <w:pPr>
@@ -2683,42 +3208,100 @@
       <w:pPr>
         <w:pStyle w:val="berschrift1"/>
       </w:pPr>
-      <w:bookmarkStart w:id="3" w:name="_Toc428956762"/>
+      <w:bookmarkStart w:id="4" w:name="_Toc428961651"/>
       <w:r>
+        <w:lastRenderedPageBreak/>
         <w:t xml:space="preserve">Projekt </w:t>
       </w:r>
       <w:r>
         <w:t>Übersicht</w:t>
       </w:r>
-      <w:bookmarkEnd w:id="3"/>
+      <w:bookmarkEnd w:id="4"/>
+    </w:p>
+    <w:p>
+      <w:r>
+        <w:t>Während der Projektinitialisierungsphase wurden lediglich sehr grobe Vorstellungen über das Vorhaben besprochen</w:t>
+      </w:r>
+      <w:r>
+        <w:t>. Es gilt nun die vage Vorstellung des Garden Designers etwas genauer zu untersuchen, damit eine entsprechende Grobplanung realistisch ist, damit der Aufwand des Vor</w:t>
+      </w:r>
+      <w:r>
+        <w:t xml:space="preserve">habens abgeschätzt werden kann. Im aktuellen Abschnitt Projektübersicht finden sich die wichtigsten aktuellen Erkenntnisse über das Projektvorhaben. </w:t>
+      </w:r>
     </w:p>
     <w:p>
       <w:pPr>
         <w:pStyle w:val="berschrift2"/>
       </w:pPr>
-      <w:bookmarkStart w:id="4" w:name="_Toc428956763"/>
+      <w:bookmarkStart w:id="5" w:name="_Toc428961652"/>
       <w:r>
         <w:t>Ausgangslage</w:t>
       </w:r>
-      <w:bookmarkEnd w:id="4"/>
+      <w:bookmarkEnd w:id="5"/>
+    </w:p>
+    <w:p>
+      <w:r>
+        <w:rPr>
+          <w:noProof/>
+          <w:lang w:eastAsia="de-CH"/>
+        </w:rPr>
+        <w:drawing>
+          <wp:inline distT="0" distB="0" distL="0" distR="0">
+            <wp:extent cx="5760720" cy="3769334"/>
+            <wp:effectExtent l="0" t="0" r="0" b="3175"/>
+            <wp:docPr id="1" name="Grafik 1" descr="C:\Users\synto\Pictures\Garden Designer (Brainstorming Ideen).png"/>
+            <wp:cNvGraphicFramePr>
+              <a:graphicFrameLocks xmlns:a="http://schemas.openxmlformats.org/drawingml/2006/main" noChangeAspect="1"/>
+            </wp:cNvGraphicFramePr>
+            <a:graphic xmlns:a="http://schemas.openxmlformats.org/drawingml/2006/main">
+              <a:graphicData uri="http://schemas.openxmlformats.org/drawingml/2006/picture">
+                <pic:pic xmlns:pic="http://schemas.openxmlformats.org/drawingml/2006/picture">
+                  <pic:nvPicPr>
+                    <pic:cNvPr id="0" name="Picture 1" descr="C:\Users\synto\Pictures\Garden Designer (Brainstorming Ideen).png"/>
+                    <pic:cNvPicPr>
+                      <a:picLocks noChangeAspect="1" noChangeArrowheads="1"/>
+                    </pic:cNvPicPr>
+                  </pic:nvPicPr>
+                  <pic:blipFill>
+                    <a:blip r:embed="rId10" cstate="print">
+                      <a:extLst>
+                        <a:ext uri="{28A0092B-C50C-407E-A947-70E740481C1C}">
+                          <a14:useLocalDpi xmlns:a14="http://schemas.microsoft.com/office/drawing/2010/main" val="0"/>
+                        </a:ext>
+                      </a:extLst>
+                    </a:blip>
+                    <a:srcRect/>
+                    <a:stretch>
+                      <a:fillRect/>
+                    </a:stretch>
+                  </pic:blipFill>
+                  <pic:spPr bwMode="auto">
+                    <a:xfrm>
+                      <a:off x="0" y="0"/>
+                      <a:ext cx="5760720" cy="3769334"/>
+                    </a:xfrm>
+                    <a:prstGeom prst="rect">
+                      <a:avLst/>
+                    </a:prstGeom>
+                    <a:noFill/>
+                    <a:ln>
+                      <a:noFill/>
+                    </a:ln>
+                  </pic:spPr>
+                </pic:pic>
+              </a:graphicData>
+            </a:graphic>
+          </wp:inline>
+        </w:drawing>
+      </w:r>
     </w:p>
     <w:p>
       <w:pPr>
         <w:pStyle w:val="berschrift2"/>
       </w:pPr>
-      <w:bookmarkStart w:id="5" w:name="_Toc428956764"/>
+      <w:bookmarkStart w:id="6" w:name="_Toc428961653"/>
       <w:r>
         <w:t>Ziele</w:t>
-      </w:r>
-      <w:bookmarkEnd w:id="5"/>
-    </w:p>
-    <w:p>
-      <w:pPr>
-        <w:pStyle w:val="berschrift2"/>
-      </w:pPr>
-      <w:bookmarkStart w:id="6" w:name="_Toc428956765"/>
-      <w:r>
-        <w:t>Projektorganisation</w:t>
       </w:r>
       <w:bookmarkEnd w:id="6"/>
     </w:p>
@@ -2726,11 +3309,21 @@
       <w:pPr>
         <w:pStyle w:val="berschrift2"/>
       </w:pPr>
-      <w:bookmarkStart w:id="7" w:name="_Toc428956766"/>
+      <w:bookmarkStart w:id="7" w:name="_Toc428961654"/>
+      <w:r>
+        <w:t>Projektorganisation</w:t>
+      </w:r>
+      <w:bookmarkEnd w:id="7"/>
+    </w:p>
+    <w:p>
+      <w:pPr>
+        <w:pStyle w:val="berschrift2"/>
+      </w:pPr>
+      <w:bookmarkStart w:id="8" w:name="_Toc428961655"/>
       <w:r>
         <w:t>Information &amp; Kommunikation</w:t>
       </w:r>
-      <w:bookmarkEnd w:id="7"/>
+      <w:bookmarkEnd w:id="8"/>
     </w:p>
     <w:p/>
     <w:p>
@@ -2752,49 +3345,52 @@
       <w:pPr>
         <w:pStyle w:val="berschrift1"/>
       </w:pPr>
-      <w:bookmarkStart w:id="8" w:name="_Toc428956767"/>
+      <w:bookmarkStart w:id="9" w:name="_Toc428961656"/>
       <w:r>
+        <w:lastRenderedPageBreak/>
         <w:t>Grundlagen</w:t>
       </w:r>
+      <w:bookmarkEnd w:id="9"/>
     </w:p>
     <w:p>
       <w:pPr>
         <w:pStyle w:val="berschrift2"/>
       </w:pPr>
+      <w:bookmarkStart w:id="10" w:name="_Toc428961657"/>
       <w:r>
         <w:t>Vorarbeiten</w:t>
       </w:r>
-      <w:bookmarkStart w:id="9" w:name="_GoBack"/>
-      <w:bookmarkEnd w:id="9"/>
+      <w:bookmarkEnd w:id="10"/>
     </w:p>
     <w:p>
       <w:pPr>
         <w:pStyle w:val="berschrift1"/>
       </w:pPr>
+      <w:bookmarkStart w:id="11" w:name="_Toc428961658"/>
       <w:r>
         <w:t>Anforderungen</w:t>
       </w:r>
-      <w:bookmarkEnd w:id="8"/>
+      <w:bookmarkEnd w:id="11"/>
     </w:p>
     <w:p>
       <w:pPr>
         <w:pStyle w:val="berschrift2"/>
       </w:pPr>
-      <w:bookmarkStart w:id="10" w:name="_Toc428956768"/>
+      <w:bookmarkStart w:id="12" w:name="_Toc428961659"/>
       <w:r>
         <w:t>Funktional</w:t>
       </w:r>
-      <w:bookmarkEnd w:id="10"/>
+      <w:bookmarkEnd w:id="12"/>
     </w:p>
     <w:p>
       <w:pPr>
         <w:pStyle w:val="berschrift2"/>
       </w:pPr>
-      <w:bookmarkStart w:id="11" w:name="_Toc428956769"/>
+      <w:bookmarkStart w:id="13" w:name="_Toc428961660"/>
       <w:r>
         <w:t>Nicht Funktional</w:t>
       </w:r>
-      <w:bookmarkEnd w:id="11"/>
+      <w:bookmarkEnd w:id="13"/>
     </w:p>
     <w:p>
       <w:pPr>
@@ -2815,29 +3411,10 @@
       <w:pPr>
         <w:pStyle w:val="berschrift1"/>
       </w:pPr>
-      <w:bookmarkStart w:id="12" w:name="_Toc428956770"/>
+      <w:bookmarkStart w:id="14" w:name="_Toc428961661"/>
       <w:r>
+        <w:lastRenderedPageBreak/>
         <w:t>Abgrenzung</w:t>
-      </w:r>
-      <w:bookmarkEnd w:id="12"/>
-    </w:p>
-    <w:p>
-      <w:pPr>
-        <w:pStyle w:val="berschrift1"/>
-      </w:pPr>
-      <w:bookmarkStart w:id="13" w:name="_Toc428956771"/>
-      <w:r>
-        <w:t>Abhängigkeiten und Einflüsse</w:t>
-      </w:r>
-      <w:bookmarkEnd w:id="13"/>
-    </w:p>
-    <w:p>
-      <w:pPr>
-        <w:pStyle w:val="berschrift1"/>
-      </w:pPr>
-      <w:bookmarkStart w:id="14" w:name="_Toc428956772"/>
-      <w:r>
-        <w:t>Rahmenbedingungen</w:t>
       </w:r>
       <w:bookmarkEnd w:id="14"/>
     </w:p>
@@ -2845,17 +3422,9 @@
       <w:pPr>
         <w:pStyle w:val="berschrift1"/>
       </w:pPr>
+      <w:bookmarkStart w:id="15" w:name="_Toc428961662"/>
       <w:r>
-        <w:t>Technische Ressourcen</w:t>
-      </w:r>
-    </w:p>
-    <w:p>
-      <w:pPr>
-        <w:pStyle w:val="berschrift1"/>
-      </w:pPr>
-      <w:bookmarkStart w:id="15" w:name="_Toc428956773"/>
-      <w:r>
-        <w:t>Projektkosten &amp; Nutzen</w:t>
+        <w:t>Abhängigkeiten und Einflüsse</w:t>
       </w:r>
       <w:bookmarkEnd w:id="15"/>
     </w:p>
@@ -2863,9 +3432,9 @@
       <w:pPr>
         <w:pStyle w:val="berschrift1"/>
       </w:pPr>
-      <w:bookmarkStart w:id="16" w:name="_Toc428956774"/>
+      <w:bookmarkStart w:id="16" w:name="_Toc428961663"/>
       <w:r>
-        <w:t>Risiken</w:t>
+        <w:t>Rahmenbedingungen</w:t>
       </w:r>
       <w:bookmarkEnd w:id="16"/>
     </w:p>
@@ -2873,9 +3442,9 @@
       <w:pPr>
         <w:pStyle w:val="berschrift1"/>
       </w:pPr>
-      <w:bookmarkStart w:id="17" w:name="_Toc428956775"/>
+      <w:bookmarkStart w:id="17" w:name="_Toc428961664"/>
       <w:r>
-        <w:t>Terminplan (Phasenplan)</w:t>
+        <w:t>Technische Ressourcen</w:t>
       </w:r>
       <w:bookmarkEnd w:id="17"/>
     </w:p>
@@ -2883,9 +3452,9 @@
       <w:pPr>
         <w:pStyle w:val="berschrift1"/>
       </w:pPr>
-      <w:bookmarkStart w:id="18" w:name="_Toc428956776"/>
+      <w:bookmarkStart w:id="18" w:name="_Toc428961665"/>
       <w:r>
-        <w:t>Lieferobjekt Katalog</w:t>
+        <w:t>Projektkosten &amp; Nutzen</w:t>
       </w:r>
       <w:bookmarkEnd w:id="18"/>
     </w:p>
@@ -2893,9 +3462,9 @@
       <w:pPr>
         <w:pStyle w:val="berschrift1"/>
       </w:pPr>
-      <w:bookmarkStart w:id="19" w:name="_Toc428956777"/>
+      <w:bookmarkStart w:id="19" w:name="_Toc428961666"/>
       <w:r>
-        <w:t>Auftragsbestätigung</w:t>
+        <w:t>Risiken</w:t>
       </w:r>
       <w:bookmarkEnd w:id="19"/>
     </w:p>
@@ -2903,14 +3472,44 @@
       <w:pPr>
         <w:pStyle w:val="berschrift1"/>
       </w:pPr>
-      <w:bookmarkStart w:id="20" w:name="_Toc428956778"/>
+      <w:bookmarkStart w:id="20" w:name="_Toc428961667"/>
+      <w:r>
+        <w:t>Terminplan (Phasenplan)</w:t>
+      </w:r>
+      <w:bookmarkEnd w:id="20"/>
+    </w:p>
+    <w:p>
+      <w:pPr>
+        <w:pStyle w:val="berschrift1"/>
+      </w:pPr>
+      <w:bookmarkStart w:id="21" w:name="_Toc428961668"/>
+      <w:r>
+        <w:t>Lieferobjekt Katalog</w:t>
+      </w:r>
+      <w:bookmarkEnd w:id="21"/>
+    </w:p>
+    <w:p>
+      <w:pPr>
+        <w:pStyle w:val="berschrift1"/>
+      </w:pPr>
+      <w:bookmarkStart w:id="22" w:name="_Toc428961669"/>
+      <w:r>
+        <w:t>Auftragsbestätigung</w:t>
+      </w:r>
+      <w:bookmarkEnd w:id="22"/>
+    </w:p>
+    <w:p>
+      <w:pPr>
+        <w:pStyle w:val="berschrift1"/>
+      </w:pPr>
+      <w:bookmarkStart w:id="23" w:name="_Toc428961670"/>
       <w:r>
         <w:t>Anhang</w:t>
       </w:r>
-      <w:bookmarkEnd w:id="20"/>
+      <w:bookmarkEnd w:id="23"/>
     </w:p>
     <w:sectPr>
-      <w:headerReference w:type="default" r:id="rId10"/>
+      <w:headerReference w:type="default" r:id="rId11"/>
       <w:pgSz w:w="11906" w:h="16838"/>
       <w:pgMar w:top="1417" w:right="1417" w:bottom="1134" w:left="1417" w:header="708" w:footer="708" w:gutter="0"/>
       <w:pgNumType w:start="0"/>
@@ -4392,6 +4991,7 @@
   <w:style w:type="character" w:default="1" w:styleId="Absatz-Standardschriftart">
     <w:name w:val="Default Paragraph Font"/>
     <w:uiPriority w:val="1"/>
+    <w:semiHidden/>
     <w:unhideWhenUsed/>
   </w:style>
   <w:style w:type="table" w:default="1" w:styleId="NormaleTabelle">
@@ -22473,7 +23073,7 @@
 </file>
 
 <file path=customXml/itemProps2.xml><?xml version="1.0" encoding="utf-8"?>
-<ds:datastoreItem xmlns:ds="http://schemas.openxmlformats.org/officeDocument/2006/customXml" ds:itemID="{239953D2-543D-47E7-8C4C-A54206A80771}">
+<ds:datastoreItem xmlns:ds="http://schemas.openxmlformats.org/officeDocument/2006/customXml" ds:itemID="{D552146A-5473-45DB-8619-29EC358D18BD}">
   <ds:schemaRefs>
     <ds:schemaRef ds:uri="http://schemas.openxmlformats.org/officeDocument/2006/bibliography"/>
   </ds:schemaRefs>

--- a/docs/02 Pflichtenheft/Pflichtenheft.docx
+++ b/docs/02 Pflichtenheft/Pflichtenheft.docx
@@ -984,21 +984,19 @@
             <w:br w:type="page"/>
           </w:r>
         </w:p>
-        <w:bookmarkStart w:id="1" w:name="_GoBack" w:displacedByCustomXml="next"/>
-        <w:bookmarkEnd w:id="1" w:displacedByCustomXml="next"/>
       </w:sdtContent>
     </w:sdt>
     <w:p>
       <w:pPr>
         <w:pStyle w:val="berschrift1"/>
       </w:pPr>
-      <w:bookmarkStart w:id="2" w:name="_Toc428961649"/>
+      <w:bookmarkStart w:id="1" w:name="_Toc429943049"/>
       <w:bookmarkEnd w:id="0"/>
       <w:r>
         <w:lastRenderedPageBreak/>
         <w:t>Versionen</w:t>
       </w:r>
-      <w:bookmarkEnd w:id="2"/>
+      <w:bookmarkEnd w:id="1"/>
     </w:p>
     <w:tbl>
       <w:tblPr>
@@ -1363,7 +1361,7 @@
           <w:r>
             <w:fldChar w:fldCharType="separate"/>
           </w:r>
-          <w:hyperlink w:anchor="_Toc428961649" w:history="1">
+          <w:hyperlink w:anchor="_Toc429943049" w:history="1">
             <w:r>
               <w:rPr>
                 <w:rStyle w:val="Hyperlink"/>
@@ -1405,7 +1403,7 @@
                 <w:noProof/>
                 <w:webHidden/>
               </w:rPr>
-              <w:instrText xml:space="preserve"> PAGEREF _Toc428961649 \h </w:instrText>
+              <w:instrText xml:space="preserve"> PAGEREF _Toc429943049 \h </w:instrText>
             </w:r>
             <w:r>
               <w:rPr>
@@ -1445,7 +1443,7 @@
               <w:lang w:eastAsia="de-CH"/>
             </w:rPr>
           </w:pPr>
-          <w:hyperlink w:anchor="_Toc428961650" w:history="1">
+          <w:hyperlink w:anchor="_Toc429943050" w:history="1">
             <w:r>
               <w:rPr>
                 <w:rStyle w:val="Hyperlink"/>
@@ -1487,7 +1485,7 @@
                 <w:noProof/>
                 <w:webHidden/>
               </w:rPr>
-              <w:instrText xml:space="preserve"> PAGEREF _Toc428961650 \h </w:instrText>
+              <w:instrText xml:space="preserve"> PAGEREF _Toc429943050 \h </w:instrText>
             </w:r>
             <w:r>
               <w:rPr>
@@ -1527,7 +1525,7 @@
               <w:lang w:eastAsia="de-CH"/>
             </w:rPr>
           </w:pPr>
-          <w:hyperlink w:anchor="_Toc428961651" w:history="1">
+          <w:hyperlink w:anchor="_Toc429943051" w:history="1">
             <w:r>
               <w:rPr>
                 <w:rStyle w:val="Hyperlink"/>
@@ -1569,7 +1567,7 @@
                 <w:noProof/>
                 <w:webHidden/>
               </w:rPr>
-              <w:instrText xml:space="preserve"> PAGEREF _Toc428961651 \h </w:instrText>
+              <w:instrText xml:space="preserve"> PAGEREF _Toc429943051 \h </w:instrText>
             </w:r>
             <w:r>
               <w:rPr>
@@ -1611,7 +1609,7 @@
               <w14:ligatures w14:val="none"/>
             </w:rPr>
           </w:pPr>
-          <w:hyperlink w:anchor="_Toc428961652" w:history="1">
+          <w:hyperlink w:anchor="_Toc429943052" w:history="1">
             <w:r>
               <w:rPr>
                 <w:rStyle w:val="Hyperlink"/>
@@ -1632,7 +1630,7 @@
               <w:rPr>
                 <w:rStyle w:val="Hyperlink"/>
               </w:rPr>
-              <w:t>Ausgangslage</w:t>
+              <w:t>Projektorganisation</w:t>
             </w:r>
             <w:r>
               <w:rPr>
@@ -1650,7 +1648,7 @@
               <w:rPr>
                 <w:webHidden/>
               </w:rPr>
-              <w:instrText xml:space="preserve"> PAGEREF _Toc428961652 \h </w:instrText>
+              <w:instrText xml:space="preserve"> PAGEREF _Toc429943052 \h </w:instrText>
             </w:r>
             <w:r>
               <w:rPr>
@@ -1688,7 +1686,7 @@
               <w14:ligatures w14:val="none"/>
             </w:rPr>
           </w:pPr>
-          <w:hyperlink w:anchor="_Toc428961653" w:history="1">
+          <w:hyperlink w:anchor="_Toc429943053" w:history="1">
             <w:r>
               <w:rPr>
                 <w:rStyle w:val="Hyperlink"/>
@@ -1709,7 +1707,7 @@
               <w:rPr>
                 <w:rStyle w:val="Hyperlink"/>
               </w:rPr>
-              <w:t>Ziele</w:t>
+              <w:t>Information &amp; Kommunikation</w:t>
             </w:r>
             <w:r>
               <w:rPr>
@@ -1727,7 +1725,7 @@
               <w:rPr>
                 <w:webHidden/>
               </w:rPr>
-              <w:instrText xml:space="preserve"> PAGEREF _Toc428961653 \h </w:instrText>
+              <w:instrText xml:space="preserve"> PAGEREF _Toc429943053 \h </w:instrText>
             </w:r>
             <w:r>
               <w:rPr>
@@ -1748,6 +1746,88 @@
             </w:r>
             <w:r>
               <w:rPr>
+                <w:webHidden/>
+              </w:rPr>
+              <w:fldChar w:fldCharType="end"/>
+            </w:r>
+          </w:hyperlink>
+        </w:p>
+        <w:p>
+          <w:pPr>
+            <w:pStyle w:val="Verzeichnis1"/>
+            <w:rPr>
+              <w:rFonts w:asciiTheme="minorHAnsi" w:hAnsiTheme="minorHAnsi"/>
+              <w:noProof/>
+              <w:lang w:eastAsia="de-CH"/>
+            </w:rPr>
+          </w:pPr>
+          <w:hyperlink w:anchor="_Toc429943054" w:history="1">
+            <w:r>
+              <w:rPr>
+                <w:rStyle w:val="Hyperlink"/>
+                <w:noProof/>
+              </w:rPr>
+              <w:t>4</w:t>
+            </w:r>
+            <w:r>
+              <w:rPr>
+                <w:rFonts w:asciiTheme="minorHAnsi" w:hAnsiTheme="minorHAnsi"/>
+                <w:noProof/>
+                <w:lang w:eastAsia="de-CH"/>
+              </w:rPr>
+              <w:tab/>
+            </w:r>
+            <w:r>
+              <w:rPr>
+                <w:rStyle w:val="Hyperlink"/>
+                <w:noProof/>
+              </w:rPr>
+              <w:t>Grundlagen</w:t>
+            </w:r>
+            <w:r>
+              <w:rPr>
+                <w:noProof/>
+                <w:webHidden/>
+              </w:rPr>
+              <w:tab/>
+            </w:r>
+            <w:r>
+              <w:rPr>
+                <w:noProof/>
+                <w:webHidden/>
+              </w:rPr>
+              <w:fldChar w:fldCharType="begin"/>
+            </w:r>
+            <w:r>
+              <w:rPr>
+                <w:noProof/>
+                <w:webHidden/>
+              </w:rPr>
+              <w:instrText xml:space="preserve"> PAGEREF _Toc429943054 \h </w:instrText>
+            </w:r>
+            <w:r>
+              <w:rPr>
+                <w:noProof/>
+                <w:webHidden/>
+              </w:rPr>
+            </w:r>
+            <w:r>
+              <w:rPr>
+                <w:noProof/>
+                <w:webHidden/>
+              </w:rPr>
+              <w:fldChar w:fldCharType="separate"/>
+            </w:r>
+            <w:r>
+              <w:rPr>
+                <w:noProof/>
+                <w:webHidden/>
+              </w:rPr>
+              <w:t>4</w:t>
+            </w:r>
+            <w:r>
+              <w:rPr>
+                <w:noProof/>
                 <w:webHidden/>
               </w:rPr>
               <w:fldChar w:fldCharType="end"/>
@@ -1765,12 +1845,12 @@
               <w14:ligatures w14:val="none"/>
             </w:rPr>
           </w:pPr>
-          <w:hyperlink w:anchor="_Toc428961654" w:history="1">
+          <w:hyperlink w:anchor="_Toc429943055" w:history="1">
             <w:r>
               <w:rPr>
                 <w:rStyle w:val="Hyperlink"/>
               </w:rPr>
-              <w:t>3.3</w:t>
+              <w:t>4.1</w:t>
             </w:r>
             <w:r>
               <w:rPr>
@@ -1786,7 +1866,7 @@
               <w:rPr>
                 <w:rStyle w:val="Hyperlink"/>
               </w:rPr>
-              <w:t>Projektorganisation</w:t>
+              <w:t>Vorarbeiten</w:t>
             </w:r>
             <w:r>
               <w:rPr>
@@ -1804,7 +1884,7 @@
               <w:rPr>
                 <w:webHidden/>
               </w:rPr>
-              <w:instrText xml:space="preserve"> PAGEREF _Toc428961654 \h </w:instrText>
+              <w:instrText xml:space="preserve"> PAGEREF _Toc429943055 \h </w:instrText>
             </w:r>
             <w:r>
               <w:rPr>
@@ -1825,6 +1905,88 @@
             </w:r>
             <w:r>
               <w:rPr>
+                <w:webHidden/>
+              </w:rPr>
+              <w:fldChar w:fldCharType="end"/>
+            </w:r>
+          </w:hyperlink>
+        </w:p>
+        <w:p>
+          <w:pPr>
+            <w:pStyle w:val="Verzeichnis1"/>
+            <w:rPr>
+              <w:rFonts w:asciiTheme="minorHAnsi" w:hAnsiTheme="minorHAnsi"/>
+              <w:noProof/>
+              <w:lang w:eastAsia="de-CH"/>
+            </w:rPr>
+          </w:pPr>
+          <w:hyperlink w:anchor="_Toc429943056" w:history="1">
+            <w:r>
+              <w:rPr>
+                <w:rStyle w:val="Hyperlink"/>
+                <w:noProof/>
+              </w:rPr>
+              <w:t>5</w:t>
+            </w:r>
+            <w:r>
+              <w:rPr>
+                <w:rFonts w:asciiTheme="minorHAnsi" w:hAnsiTheme="minorHAnsi"/>
+                <w:noProof/>
+                <w:lang w:eastAsia="de-CH"/>
+              </w:rPr>
+              <w:tab/>
+            </w:r>
+            <w:r>
+              <w:rPr>
+                <w:rStyle w:val="Hyperlink"/>
+                <w:noProof/>
+              </w:rPr>
+              <w:t>Anforderungsanalyse</w:t>
+            </w:r>
+            <w:r>
+              <w:rPr>
+                <w:noProof/>
+                <w:webHidden/>
+              </w:rPr>
+              <w:tab/>
+            </w:r>
+            <w:r>
+              <w:rPr>
+                <w:noProof/>
+                <w:webHidden/>
+              </w:rPr>
+              <w:fldChar w:fldCharType="begin"/>
+            </w:r>
+            <w:r>
+              <w:rPr>
+                <w:noProof/>
+                <w:webHidden/>
+              </w:rPr>
+              <w:instrText xml:space="preserve"> PAGEREF _Toc429943056 \h </w:instrText>
+            </w:r>
+            <w:r>
+              <w:rPr>
+                <w:noProof/>
+                <w:webHidden/>
+              </w:rPr>
+            </w:r>
+            <w:r>
+              <w:rPr>
+                <w:noProof/>
+                <w:webHidden/>
+              </w:rPr>
+              <w:fldChar w:fldCharType="separate"/>
+            </w:r>
+            <w:r>
+              <w:rPr>
+                <w:noProof/>
+                <w:webHidden/>
+              </w:rPr>
+              <w:t>4</w:t>
+            </w:r>
+            <w:r>
+              <w:rPr>
+                <w:noProof/>
                 <w:webHidden/>
               </w:rPr>
               <w:fldChar w:fldCharType="end"/>
@@ -1842,12 +2004,12 @@
               <w14:ligatures w14:val="none"/>
             </w:rPr>
           </w:pPr>
-          <w:hyperlink w:anchor="_Toc428961655" w:history="1">
+          <w:hyperlink w:anchor="_Toc429943057" w:history="1">
             <w:r>
               <w:rPr>
                 <w:rStyle w:val="Hyperlink"/>
               </w:rPr>
-              <w:t>3.4</w:t>
+              <w:t>5.1</w:t>
             </w:r>
             <w:r>
               <w:rPr>
@@ -1863,7 +2025,7 @@
               <w:rPr>
                 <w:rStyle w:val="Hyperlink"/>
               </w:rPr>
-              <w:t>Information &amp; Kommunikation</w:t>
+              <w:t>Ausgangslage</w:t>
             </w:r>
             <w:r>
               <w:rPr>
@@ -1881,7 +2043,7 @@
               <w:rPr>
                 <w:webHidden/>
               </w:rPr>
-              <w:instrText xml:space="preserve"> PAGEREF _Toc428961655 \h </w:instrText>
+              <w:instrText xml:space="preserve"> PAGEREF _Toc429943057 \h </w:instrText>
             </w:r>
             <w:r>
               <w:rPr>
@@ -1902,88 +2064,6 @@
             </w:r>
             <w:r>
               <w:rPr>
-                <w:webHidden/>
-              </w:rPr>
-              <w:fldChar w:fldCharType="end"/>
-            </w:r>
-          </w:hyperlink>
-        </w:p>
-        <w:p>
-          <w:pPr>
-            <w:pStyle w:val="Verzeichnis1"/>
-            <w:rPr>
-              <w:rFonts w:asciiTheme="minorHAnsi" w:hAnsiTheme="minorHAnsi"/>
-              <w:noProof/>
-              <w:lang w:eastAsia="de-CH"/>
-            </w:rPr>
-          </w:pPr>
-          <w:hyperlink w:anchor="_Toc428961656" w:history="1">
-            <w:r>
-              <w:rPr>
-                <w:rStyle w:val="Hyperlink"/>
-                <w:noProof/>
-              </w:rPr>
-              <w:t>4</w:t>
-            </w:r>
-            <w:r>
-              <w:rPr>
-                <w:rFonts w:asciiTheme="minorHAnsi" w:hAnsiTheme="minorHAnsi"/>
-                <w:noProof/>
-                <w:lang w:eastAsia="de-CH"/>
-              </w:rPr>
-              <w:tab/>
-            </w:r>
-            <w:r>
-              <w:rPr>
-                <w:rStyle w:val="Hyperlink"/>
-                <w:noProof/>
-              </w:rPr>
-              <w:t>Grundlagen</w:t>
-            </w:r>
-            <w:r>
-              <w:rPr>
-                <w:noProof/>
-                <w:webHidden/>
-              </w:rPr>
-              <w:tab/>
-            </w:r>
-            <w:r>
-              <w:rPr>
-                <w:noProof/>
-                <w:webHidden/>
-              </w:rPr>
-              <w:fldChar w:fldCharType="begin"/>
-            </w:r>
-            <w:r>
-              <w:rPr>
-                <w:noProof/>
-                <w:webHidden/>
-              </w:rPr>
-              <w:instrText xml:space="preserve"> PAGEREF _Toc428961656 \h </w:instrText>
-            </w:r>
-            <w:r>
-              <w:rPr>
-                <w:noProof/>
-                <w:webHidden/>
-              </w:rPr>
-            </w:r>
-            <w:r>
-              <w:rPr>
-                <w:noProof/>
-                <w:webHidden/>
-              </w:rPr>
-              <w:fldChar w:fldCharType="separate"/>
-            </w:r>
-            <w:r>
-              <w:rPr>
-                <w:noProof/>
-                <w:webHidden/>
-              </w:rPr>
-              <w:t>5</w:t>
-            </w:r>
-            <w:r>
-              <w:rPr>
-                <w:noProof/>
                 <w:webHidden/>
               </w:rPr>
               <w:fldChar w:fldCharType="end"/>
@@ -2001,12 +2081,12 @@
               <w14:ligatures w14:val="none"/>
             </w:rPr>
           </w:pPr>
-          <w:hyperlink w:anchor="_Toc428961657" w:history="1">
+          <w:hyperlink w:anchor="_Toc429943058" w:history="1">
             <w:r>
               <w:rPr>
                 <w:rStyle w:val="Hyperlink"/>
               </w:rPr>
-              <w:t>4.1</w:t>
+              <w:t>5.2</w:t>
             </w:r>
             <w:r>
               <w:rPr>
@@ -2022,7 +2102,7 @@
               <w:rPr>
                 <w:rStyle w:val="Hyperlink"/>
               </w:rPr>
-              <w:t>Vorarbeiten</w:t>
+              <w:t>Ziele</w:t>
             </w:r>
             <w:r>
               <w:rPr>
@@ -2040,7 +2120,7 @@
               <w:rPr>
                 <w:webHidden/>
               </w:rPr>
-              <w:instrText xml:space="preserve"> PAGEREF _Toc428961657 \h </w:instrText>
+              <w:instrText xml:space="preserve"> PAGEREF _Toc429943058 \h </w:instrText>
             </w:r>
             <w:r>
               <w:rPr>
@@ -2057,7 +2137,7 @@
               <w:rPr>
                 <w:webHidden/>
               </w:rPr>
-              <w:t>5</w:t>
+              <w:t>4</w:t>
             </w:r>
             <w:r>
               <w:rPr>
@@ -2076,13 +2156,13 @@
               <w:lang w:eastAsia="de-CH"/>
             </w:rPr>
           </w:pPr>
-          <w:hyperlink w:anchor="_Toc428961658" w:history="1">
+          <w:hyperlink w:anchor="_Toc429943059" w:history="1">
             <w:r>
               <w:rPr>
                 <w:rStyle w:val="Hyperlink"/>
                 <w:noProof/>
               </w:rPr>
-              <w:t>5</w:t>
+              <w:t>6</w:t>
             </w:r>
             <w:r>
               <w:rPr>
@@ -2118,7 +2198,7 @@
                 <w:noProof/>
                 <w:webHidden/>
               </w:rPr>
-              <w:instrText xml:space="preserve"> PAGEREF _Toc428961658 \h </w:instrText>
+              <w:instrText xml:space="preserve"> PAGEREF _Toc429943059 \h </w:instrText>
             </w:r>
             <w:r>
               <w:rPr>
@@ -2160,12 +2240,12 @@
               <w14:ligatures w14:val="none"/>
             </w:rPr>
           </w:pPr>
-          <w:hyperlink w:anchor="_Toc428961659" w:history="1">
+          <w:hyperlink w:anchor="_Toc429943060" w:history="1">
             <w:r>
               <w:rPr>
                 <w:rStyle w:val="Hyperlink"/>
               </w:rPr>
-              <w:t>5.1</w:t>
+              <w:t>6.1</w:t>
             </w:r>
             <w:r>
               <w:rPr>
@@ -2199,7 +2279,7 @@
               <w:rPr>
                 <w:webHidden/>
               </w:rPr>
-              <w:instrText xml:space="preserve"> PAGEREF _Toc428961659 \h </w:instrText>
+              <w:instrText xml:space="preserve"> PAGEREF _Toc429943060 \h </w:instrText>
             </w:r>
             <w:r>
               <w:rPr>
@@ -2237,12 +2317,12 @@
               <w14:ligatures w14:val="none"/>
             </w:rPr>
           </w:pPr>
-          <w:hyperlink w:anchor="_Toc428961660" w:history="1">
+          <w:hyperlink w:anchor="_Toc429943061" w:history="1">
             <w:r>
               <w:rPr>
                 <w:rStyle w:val="Hyperlink"/>
               </w:rPr>
-              <w:t>5.2</w:t>
+              <w:t>6.2</w:t>
             </w:r>
             <w:r>
               <w:rPr>
@@ -2276,7 +2356,7 @@
               <w:rPr>
                 <w:webHidden/>
               </w:rPr>
-              <w:instrText xml:space="preserve"> PAGEREF _Toc428961660 \h </w:instrText>
+              <w:instrText xml:space="preserve"> PAGEREF _Toc429943061 \h </w:instrText>
             </w:r>
             <w:r>
               <w:rPr>
@@ -2312,13 +2392,13 @@
               <w:lang w:eastAsia="de-CH"/>
             </w:rPr>
           </w:pPr>
-          <w:hyperlink w:anchor="_Toc428961661" w:history="1">
+          <w:hyperlink w:anchor="_Toc429943062" w:history="1">
             <w:r>
               <w:rPr>
                 <w:rStyle w:val="Hyperlink"/>
                 <w:noProof/>
               </w:rPr>
-              <w:t>6</w:t>
+              <w:t>7</w:t>
             </w:r>
             <w:r>
               <w:rPr>
@@ -2354,7 +2434,7 @@
                 <w:noProof/>
                 <w:webHidden/>
               </w:rPr>
-              <w:instrText xml:space="preserve"> PAGEREF _Toc428961661 \h </w:instrText>
+              <w:instrText xml:space="preserve"> PAGEREF _Toc429943062 \h </w:instrText>
             </w:r>
             <w:r>
               <w:rPr>
@@ -2394,13 +2474,13 @@
               <w:lang w:eastAsia="de-CH"/>
             </w:rPr>
           </w:pPr>
-          <w:hyperlink w:anchor="_Toc428961662" w:history="1">
+          <w:hyperlink w:anchor="_Toc429943063" w:history="1">
             <w:r>
               <w:rPr>
                 <w:rStyle w:val="Hyperlink"/>
                 <w:noProof/>
               </w:rPr>
-              <w:t>7</w:t>
+              <w:t>8</w:t>
             </w:r>
             <w:r>
               <w:rPr>
@@ -2436,7 +2516,7 @@
                 <w:noProof/>
                 <w:webHidden/>
               </w:rPr>
-              <w:instrText xml:space="preserve"> PAGEREF _Toc428961662 \h </w:instrText>
+              <w:instrText xml:space="preserve"> PAGEREF _Toc429943063 \h </w:instrText>
             </w:r>
             <w:r>
               <w:rPr>
@@ -2476,13 +2556,13 @@
               <w:lang w:eastAsia="de-CH"/>
             </w:rPr>
           </w:pPr>
-          <w:hyperlink w:anchor="_Toc428961663" w:history="1">
+          <w:hyperlink w:anchor="_Toc429943064" w:history="1">
             <w:r>
               <w:rPr>
                 <w:rStyle w:val="Hyperlink"/>
                 <w:noProof/>
               </w:rPr>
-              <w:t>8</w:t>
+              <w:t>9</w:t>
             </w:r>
             <w:r>
               <w:rPr>
@@ -2518,7 +2598,7 @@
                 <w:noProof/>
                 <w:webHidden/>
               </w:rPr>
-              <w:instrText xml:space="preserve"> PAGEREF _Toc428961663 \h </w:instrText>
+              <w:instrText xml:space="preserve"> PAGEREF _Toc429943064 \h </w:instrText>
             </w:r>
             <w:r>
               <w:rPr>
@@ -2558,13 +2638,13 @@
               <w:lang w:eastAsia="de-CH"/>
             </w:rPr>
           </w:pPr>
-          <w:hyperlink w:anchor="_Toc428961664" w:history="1">
+          <w:hyperlink w:anchor="_Toc429943065" w:history="1">
             <w:r>
               <w:rPr>
                 <w:rStyle w:val="Hyperlink"/>
                 <w:noProof/>
               </w:rPr>
-              <w:t>9</w:t>
+              <w:t>10</w:t>
             </w:r>
             <w:r>
               <w:rPr>
@@ -2600,7 +2680,7 @@
                 <w:noProof/>
                 <w:webHidden/>
               </w:rPr>
-              <w:instrText xml:space="preserve"> PAGEREF _Toc428961664 \h </w:instrText>
+              <w:instrText xml:space="preserve"> PAGEREF _Toc429943065 \h </w:instrText>
             </w:r>
             <w:r>
               <w:rPr>
@@ -2640,13 +2720,13 @@
               <w:lang w:eastAsia="de-CH"/>
             </w:rPr>
           </w:pPr>
-          <w:hyperlink w:anchor="_Toc428961665" w:history="1">
+          <w:hyperlink w:anchor="_Toc429943066" w:history="1">
             <w:r>
               <w:rPr>
                 <w:rStyle w:val="Hyperlink"/>
                 <w:noProof/>
               </w:rPr>
-              <w:t>10</w:t>
+              <w:t>11</w:t>
             </w:r>
             <w:r>
               <w:rPr>
@@ -2682,7 +2762,7 @@
                 <w:noProof/>
                 <w:webHidden/>
               </w:rPr>
-              <w:instrText xml:space="preserve"> PAGEREF _Toc428961665 \h </w:instrText>
+              <w:instrText xml:space="preserve"> PAGEREF _Toc429943066 \h </w:instrText>
             </w:r>
             <w:r>
               <w:rPr>
@@ -2722,13 +2802,13 @@
               <w:lang w:eastAsia="de-CH"/>
             </w:rPr>
           </w:pPr>
-          <w:hyperlink w:anchor="_Toc428961666" w:history="1">
+          <w:hyperlink w:anchor="_Toc429943067" w:history="1">
             <w:r>
               <w:rPr>
                 <w:rStyle w:val="Hyperlink"/>
                 <w:noProof/>
               </w:rPr>
-              <w:t>11</w:t>
+              <w:t>12</w:t>
             </w:r>
             <w:r>
               <w:rPr>
@@ -2764,7 +2844,7 @@
                 <w:noProof/>
                 <w:webHidden/>
               </w:rPr>
-              <w:instrText xml:space="preserve"> PAGEREF _Toc428961666 \h </w:instrText>
+              <w:instrText xml:space="preserve"> PAGEREF _Toc429943067 \h </w:instrText>
             </w:r>
             <w:r>
               <w:rPr>
@@ -2804,13 +2884,13 @@
               <w:lang w:eastAsia="de-CH"/>
             </w:rPr>
           </w:pPr>
-          <w:hyperlink w:anchor="_Toc428961667" w:history="1">
+          <w:hyperlink w:anchor="_Toc429943068" w:history="1">
             <w:r>
               <w:rPr>
                 <w:rStyle w:val="Hyperlink"/>
                 <w:noProof/>
               </w:rPr>
-              <w:t>12</w:t>
+              <w:t>13</w:t>
             </w:r>
             <w:r>
               <w:rPr>
@@ -2846,7 +2926,7 @@
                 <w:noProof/>
                 <w:webHidden/>
               </w:rPr>
-              <w:instrText xml:space="preserve"> PAGEREF _Toc428961667 \h </w:instrText>
+              <w:instrText xml:space="preserve"> PAGEREF _Toc429943068 \h </w:instrText>
             </w:r>
             <w:r>
               <w:rPr>
@@ -2886,13 +2966,13 @@
               <w:lang w:eastAsia="de-CH"/>
             </w:rPr>
           </w:pPr>
-          <w:hyperlink w:anchor="_Toc428961668" w:history="1">
+          <w:hyperlink w:anchor="_Toc429943069" w:history="1">
             <w:r>
               <w:rPr>
                 <w:rStyle w:val="Hyperlink"/>
                 <w:noProof/>
               </w:rPr>
-              <w:t>13</w:t>
+              <w:t>14</w:t>
             </w:r>
             <w:r>
               <w:rPr>
@@ -2928,7 +3008,7 @@
                 <w:noProof/>
                 <w:webHidden/>
               </w:rPr>
-              <w:instrText xml:space="preserve"> PAGEREF _Toc428961668 \h </w:instrText>
+              <w:instrText xml:space="preserve"> PAGEREF _Toc429943069 \h </w:instrText>
             </w:r>
             <w:r>
               <w:rPr>
@@ -2968,13 +3048,13 @@
               <w:lang w:eastAsia="de-CH"/>
             </w:rPr>
           </w:pPr>
-          <w:hyperlink w:anchor="_Toc428961669" w:history="1">
+          <w:hyperlink w:anchor="_Toc429943070" w:history="1">
             <w:r>
               <w:rPr>
                 <w:rStyle w:val="Hyperlink"/>
                 <w:noProof/>
               </w:rPr>
-              <w:t>14</w:t>
+              <w:t>15</w:t>
             </w:r>
             <w:r>
               <w:rPr>
@@ -3010,7 +3090,7 @@
                 <w:noProof/>
                 <w:webHidden/>
               </w:rPr>
-              <w:instrText xml:space="preserve"> PAGEREF _Toc428961669 \h </w:instrText>
+              <w:instrText xml:space="preserve"> PAGEREF _Toc429943070 \h </w:instrText>
             </w:r>
             <w:r>
               <w:rPr>
@@ -3050,13 +3130,13 @@
               <w:lang w:eastAsia="de-CH"/>
             </w:rPr>
           </w:pPr>
-          <w:hyperlink w:anchor="_Toc428961670" w:history="1">
+          <w:hyperlink w:anchor="_Toc429943071" w:history="1">
             <w:r>
               <w:rPr>
                 <w:rStyle w:val="Hyperlink"/>
                 <w:noProof/>
               </w:rPr>
-              <w:t>15</w:t>
+              <w:t>16</w:t>
             </w:r>
             <w:r>
               <w:rPr>
@@ -3092,7 +3172,7 @@
                 <w:noProof/>
                 <w:webHidden/>
               </w:rPr>
-              <w:instrText xml:space="preserve"> PAGEREF _Toc428961670 \h </w:instrText>
+              <w:instrText xml:space="preserve"> PAGEREF _Toc429943071 \h </w:instrText>
             </w:r>
             <w:r>
               <w:rPr>
@@ -3156,12 +3236,12 @@
       <w:pPr>
         <w:pStyle w:val="berschrift1"/>
       </w:pPr>
-      <w:bookmarkStart w:id="3" w:name="_Toc428961650"/>
+      <w:bookmarkStart w:id="2" w:name="_Toc429943050"/>
       <w:r>
         <w:lastRenderedPageBreak/>
         <w:t>Einleitung</w:t>
       </w:r>
-      <w:bookmarkEnd w:id="3"/>
+      <w:bookmarkEnd w:id="2"/>
     </w:p>
     <w:p>
       <w:r>
@@ -3208,15 +3288,65 @@
       <w:pPr>
         <w:pStyle w:val="berschrift1"/>
       </w:pPr>
-      <w:bookmarkStart w:id="4" w:name="_Toc428961651"/>
+      <w:bookmarkStart w:id="3" w:name="_Toc429943051"/>
       <w:r>
         <w:lastRenderedPageBreak/>
-        <w:t xml:space="preserve">Projekt </w:t>
+        <w:t>Projekt Übersicht</w:t>
       </w:r>
+      <w:bookmarkEnd w:id="3"/>
+    </w:p>
+    <w:p>
+      <w:pPr>
+        <w:pStyle w:val="berschrift2"/>
+      </w:pPr>
+      <w:bookmarkStart w:id="4" w:name="_Toc428961654"/>
+      <w:bookmarkStart w:id="5" w:name="_Toc429943052"/>
       <w:r>
-        <w:t>Übersicht</w:t>
+        <w:t>Projektorganisation</w:t>
       </w:r>
       <w:bookmarkEnd w:id="4"/>
+      <w:bookmarkEnd w:id="5"/>
+    </w:p>
+    <w:p>
+      <w:pPr>
+        <w:pStyle w:val="berschrift2"/>
+      </w:pPr>
+      <w:bookmarkStart w:id="6" w:name="_Toc429943053"/>
+      <w:r>
+        <w:t>Information &amp; Kommunikation</w:t>
+      </w:r>
+      <w:bookmarkEnd w:id="6"/>
+    </w:p>
+    <w:p>
+      <w:pPr>
+        <w:pStyle w:val="berschrift1"/>
+      </w:pPr>
+      <w:bookmarkStart w:id="7" w:name="_Toc429943054"/>
+      <w:r>
+        <w:t>Grundlagen</w:t>
+      </w:r>
+      <w:bookmarkEnd w:id="7"/>
+    </w:p>
+    <w:p>
+      <w:pPr>
+        <w:pStyle w:val="berschrift2"/>
+      </w:pPr>
+      <w:bookmarkStart w:id="8" w:name="_Toc429943055"/>
+      <w:r>
+        <w:t>Vorarbeiten</w:t>
+      </w:r>
+      <w:bookmarkEnd w:id="8"/>
+    </w:p>
+    <w:p/>
+    <w:p>
+      <w:pPr>
+        <w:pStyle w:val="berschrift1"/>
+      </w:pPr>
+      <w:bookmarkStart w:id="9" w:name="_Toc429943056"/>
+      <w:r>
+        <w:t>Anforderungsanalyse</w:t>
+      </w:r>
+      <w:bookmarkEnd w:id="9"/>
     </w:p>
     <w:p>
       <w:r>
@@ -3233,11 +3363,11 @@
       <w:pPr>
         <w:pStyle w:val="berschrift2"/>
       </w:pPr>
-      <w:bookmarkStart w:id="5" w:name="_Toc428961652"/>
+      <w:bookmarkStart w:id="10" w:name="_Toc429943057"/>
       <w:r>
         <w:t>Ausgangslage</w:t>
       </w:r>
-      <w:bookmarkEnd w:id="5"/>
+      <w:bookmarkEnd w:id="10"/>
     </w:p>
     <w:p>
       <w:r>
@@ -3299,31 +3429,11 @@
       <w:pPr>
         <w:pStyle w:val="berschrift2"/>
       </w:pPr>
-      <w:bookmarkStart w:id="6" w:name="_Toc428961653"/>
+      <w:bookmarkStart w:id="11" w:name="_Toc429943058"/>
       <w:r>
         <w:t>Ziele</w:t>
       </w:r>
-      <w:bookmarkEnd w:id="6"/>
-    </w:p>
-    <w:p>
-      <w:pPr>
-        <w:pStyle w:val="berschrift2"/>
-      </w:pPr>
-      <w:bookmarkStart w:id="7" w:name="_Toc428961654"/>
-      <w:r>
-        <w:t>Projektorganisation</w:t>
-      </w:r>
-      <w:bookmarkEnd w:id="7"/>
-    </w:p>
-    <w:p>
-      <w:pPr>
-        <w:pStyle w:val="berschrift2"/>
-      </w:pPr>
-      <w:bookmarkStart w:id="8" w:name="_Toc428961655"/>
-      <w:r>
-        <w:t>Information &amp; Kommunikation</w:t>
-      </w:r>
-      <w:bookmarkEnd w:id="8"/>
+      <w:bookmarkEnd w:id="11"/>
     </w:p>
     <w:p/>
     <w:p>
@@ -3345,40 +3455,10 @@
       <w:pPr>
         <w:pStyle w:val="berschrift1"/>
       </w:pPr>
-      <w:bookmarkStart w:id="9" w:name="_Toc428961656"/>
+      <w:bookmarkStart w:id="12" w:name="_Toc429943059"/>
       <w:r>
         <w:lastRenderedPageBreak/>
-        <w:t>Grundlagen</w:t>
-      </w:r>
-      <w:bookmarkEnd w:id="9"/>
-    </w:p>
-    <w:p>
-      <w:pPr>
-        <w:pStyle w:val="berschrift2"/>
-      </w:pPr>
-      <w:bookmarkStart w:id="10" w:name="_Toc428961657"/>
-      <w:r>
-        <w:t>Vorarbeiten</w:t>
-      </w:r>
-      <w:bookmarkEnd w:id="10"/>
-    </w:p>
-    <w:p>
-      <w:pPr>
-        <w:pStyle w:val="berschrift1"/>
-      </w:pPr>
-      <w:bookmarkStart w:id="11" w:name="_Toc428961658"/>
-      <w:r>
         <w:t>Anforderungen</w:t>
-      </w:r>
-      <w:bookmarkEnd w:id="11"/>
-    </w:p>
-    <w:p>
-      <w:pPr>
-        <w:pStyle w:val="berschrift2"/>
-      </w:pPr>
-      <w:bookmarkStart w:id="12" w:name="_Toc428961659"/>
-      <w:r>
-        <w:t>Funktional</w:t>
       </w:r>
       <w:bookmarkEnd w:id="12"/>
     </w:p>
@@ -3386,22 +3466,25 @@
       <w:pPr>
         <w:pStyle w:val="berschrift2"/>
       </w:pPr>
-      <w:bookmarkStart w:id="13" w:name="_Toc428961660"/>
+      <w:bookmarkStart w:id="13" w:name="_Toc429943060"/>
       <w:r>
-        <w:t>Nicht Funktional</w:t>
+        <w:t>Funktional</w:t>
       </w:r>
       <w:bookmarkEnd w:id="13"/>
     </w:p>
     <w:p>
       <w:pPr>
-        <w:rPr>
-          <w:rFonts w:asciiTheme="majorHAnsi" w:eastAsiaTheme="majorEastAsia" w:hAnsiTheme="majorHAnsi" w:cstheme="majorBidi"/>
-          <w:b/>
-          <w:bCs/>
-          <w:color w:val="A6A6A6" w:themeColor="background1" w:themeShade="A6"/>
-          <w:sz w:val="26"/>
-          <w:szCs w:val="26"/>
-        </w:rPr>
+        <w:pStyle w:val="berschrift2"/>
+      </w:pPr>
+      <w:bookmarkStart w:id="14" w:name="_Toc429943061"/>
+      <w:r>
+        <w:t>Nicht Funktional</w:t>
+      </w:r>
+      <w:bookmarkEnd w:id="14"/>
+    </w:p>
+    <w:p>
+      <w:pPr>
+        <w:pStyle w:val="berschrift1"/>
       </w:pPr>
       <w:r>
         <w:br w:type="page"/>
@@ -3411,20 +3494,10 @@
       <w:pPr>
         <w:pStyle w:val="berschrift1"/>
       </w:pPr>
-      <w:bookmarkStart w:id="14" w:name="_Toc428961661"/>
+      <w:bookmarkStart w:id="15" w:name="_Toc429943062"/>
       <w:r>
         <w:lastRenderedPageBreak/>
         <w:t>Abgrenzung</w:t>
-      </w:r>
-      <w:bookmarkEnd w:id="14"/>
-    </w:p>
-    <w:p>
-      <w:pPr>
-        <w:pStyle w:val="berschrift1"/>
-      </w:pPr>
-      <w:bookmarkStart w:id="15" w:name="_Toc428961662"/>
-      <w:r>
-        <w:t>Abhängigkeiten und Einflüsse</w:t>
       </w:r>
       <w:bookmarkEnd w:id="15"/>
     </w:p>
@@ -3432,9 +3505,9 @@
       <w:pPr>
         <w:pStyle w:val="berschrift1"/>
       </w:pPr>
-      <w:bookmarkStart w:id="16" w:name="_Toc428961663"/>
+      <w:bookmarkStart w:id="16" w:name="_Toc429943063"/>
       <w:r>
-        <w:t>Rahmenbedingungen</w:t>
+        <w:t>Abhängigkeiten und Einflüsse</w:t>
       </w:r>
       <w:bookmarkEnd w:id="16"/>
     </w:p>
@@ -3442,9 +3515,9 @@
       <w:pPr>
         <w:pStyle w:val="berschrift1"/>
       </w:pPr>
-      <w:bookmarkStart w:id="17" w:name="_Toc428961664"/>
+      <w:bookmarkStart w:id="17" w:name="_Toc429943064"/>
       <w:r>
-        <w:t>Technische Ressourcen</w:t>
+        <w:t>Rahmenbedingungen</w:t>
       </w:r>
       <w:bookmarkEnd w:id="17"/>
     </w:p>
@@ -3452,9 +3525,62 @@
       <w:pPr>
         <w:pStyle w:val="berschrift1"/>
       </w:pPr>
-      <w:bookmarkStart w:id="18" w:name="_Toc428961665"/>
       <w:r>
-        <w:t>Projektkosten &amp; Nutzen</w:t>
+        <w:t>Nutzen Revisionsplan</w:t>
+      </w:r>
+    </w:p>
+    <w:p>
+      <w:pPr>
+        <w:pStyle w:val="berschrift1"/>
+      </w:pPr>
+      <w:r>
+        <w:t>Testkonzept</w:t>
+      </w:r>
+    </w:p>
+    <w:p>
+      <w:pPr>
+        <w:pStyle w:val="berschrift1"/>
+      </w:pPr>
+      <w:r>
+        <w:t>UI</w:t>
+      </w:r>
+    </w:p>
+    <w:p>
+      <w:pPr>
+        <w:pStyle w:val="berschrift2"/>
+      </w:pPr>
+      <w:r>
+        <w:t xml:space="preserve">GUI </w:t>
+      </w:r>
+      <w:proofErr w:type="spellStart"/>
+      <w:r>
+        <w:t>Mockups</w:t>
+      </w:r>
+      <w:proofErr w:type="spellEnd"/>
+    </w:p>
+    <w:p>
+      <w:pPr>
+        <w:rPr>
+          <w:rFonts w:asciiTheme="majorHAnsi" w:eastAsiaTheme="majorEastAsia" w:hAnsiTheme="majorHAnsi" w:cstheme="majorBidi"/>
+          <w:b/>
+          <w:bCs/>
+          <w:color w:val="808080" w:themeColor="background1" w:themeShade="80"/>
+          <w:sz w:val="28"/>
+          <w:szCs w:val="28"/>
+        </w:rPr>
+      </w:pPr>
+      <w:bookmarkStart w:id="18" w:name="_Toc429943065"/>
+      <w:r>
+        <w:br w:type="page"/>
+      </w:r>
+    </w:p>
+    <w:p>
+      <w:pPr>
+        <w:pStyle w:val="berschrift1"/>
+      </w:pPr>
+      <w:r>
+        <w:lastRenderedPageBreak/>
+        <w:t>Technische Ressourcen</w:t>
       </w:r>
       <w:bookmarkEnd w:id="18"/>
     </w:p>
@@ -3462,9 +3588,9 @@
       <w:pPr>
         <w:pStyle w:val="berschrift1"/>
       </w:pPr>
-      <w:bookmarkStart w:id="19" w:name="_Toc428961666"/>
+      <w:bookmarkStart w:id="19" w:name="_Toc429943066"/>
       <w:r>
-        <w:t>Risiken</w:t>
+        <w:t>Projektkosten &amp; Nutzen</w:t>
       </w:r>
       <w:bookmarkEnd w:id="19"/>
     </w:p>
@@ -3472,9 +3598,9 @@
       <w:pPr>
         <w:pStyle w:val="berschrift1"/>
       </w:pPr>
-      <w:bookmarkStart w:id="20" w:name="_Toc428961667"/>
+      <w:bookmarkStart w:id="20" w:name="_Toc429943067"/>
       <w:r>
-        <w:t>Terminplan (Phasenplan)</w:t>
+        <w:t>Risiken</w:t>
       </w:r>
       <w:bookmarkEnd w:id="20"/>
     </w:p>
@@ -3482,19 +3608,19 @@
       <w:pPr>
         <w:pStyle w:val="berschrift1"/>
       </w:pPr>
-      <w:bookmarkStart w:id="21" w:name="_Toc428961668"/>
+      <w:bookmarkStart w:id="21" w:name="_Toc429943068"/>
       <w:r>
-        <w:t>Lieferobjekt Katalog</w:t>
+        <w:t>Phasenplan</w:t>
       </w:r>
-      <w:bookmarkEnd w:id="21"/>
     </w:p>
     <w:p>
       <w:pPr>
         <w:pStyle w:val="berschrift1"/>
       </w:pPr>
-      <w:bookmarkStart w:id="22" w:name="_Toc428961669"/>
+      <w:bookmarkStart w:id="22" w:name="_Toc429943069"/>
+      <w:bookmarkEnd w:id="21"/>
       <w:r>
-        <w:t>Auftragsbestätigung</w:t>
+        <w:t>Lieferobjekt Katalog</w:t>
       </w:r>
       <w:bookmarkEnd w:id="22"/>
     </w:p>
@@ -3502,11 +3628,23 @@
       <w:pPr>
         <w:pStyle w:val="berschrift1"/>
       </w:pPr>
-      <w:bookmarkStart w:id="23" w:name="_Toc428961670"/>
+      <w:bookmarkStart w:id="23" w:name="_Toc429943070"/>
+      <w:r>
+        <w:t>Auftragsbestätigung</w:t>
+      </w:r>
+      <w:bookmarkStart w:id="24" w:name="_GoBack"/>
+      <w:bookmarkEnd w:id="23"/>
+      <w:bookmarkEnd w:id="24"/>
+    </w:p>
+    <w:p>
+      <w:pPr>
+        <w:pStyle w:val="berschrift1"/>
+      </w:pPr>
+      <w:bookmarkStart w:id="25" w:name="_Toc429943071"/>
       <w:r>
         <w:t>Anhang</w:t>
       </w:r>
-      <w:bookmarkEnd w:id="23"/>
+      <w:bookmarkEnd w:id="25"/>
     </w:p>
     <w:sectPr>
       <w:headerReference w:type="default" r:id="rId11"/>
@@ -4991,7 +5129,6 @@
   <w:style w:type="character" w:default="1" w:styleId="Absatz-Standardschriftart">
     <w:name w:val="Default Paragraph Font"/>
     <w:uiPriority w:val="1"/>
-    <w:semiHidden/>
     <w:unhideWhenUsed/>
   </w:style>
   <w:style w:type="table" w:default="1" w:styleId="NormaleTabelle">
@@ -23073,7 +23210,7 @@
 </file>
 
 <file path=customXml/itemProps2.xml><?xml version="1.0" encoding="utf-8"?>
-<ds:datastoreItem xmlns:ds="http://schemas.openxmlformats.org/officeDocument/2006/customXml" ds:itemID="{D552146A-5473-45DB-8619-29EC358D18BD}">
+<ds:datastoreItem xmlns:ds="http://schemas.openxmlformats.org/officeDocument/2006/customXml" ds:itemID="{BA1FCCBF-EE37-4F8D-A7EF-684FD5A4C836}">
   <ds:schemaRefs>
     <ds:schemaRef ds:uri="http://schemas.openxmlformats.org/officeDocument/2006/bibliography"/>
   </ds:schemaRefs>

--- a/docs/02 Pflichtenheft/Pflichtenheft.docx
+++ b/docs/02 Pflichtenheft/Pflichtenheft.docx
@@ -124,7 +124,13 @@
                                 </w:r>
                                 <w:proofErr w:type="spellEnd"/>
                                 <w:r>
-                                  <w:t xml:space="preserve">, </w:t>
+                                  <w:t>,</w:t>
+                                </w:r>
+                                <w:r>
+                                  <w:t xml:space="preserve"> Denis Bittante</w:t>
+                                </w:r>
+                                <w:r>
+                                  <w:t xml:space="preserve"> </w:t>
                                 </w:r>
                                 <w:r>
                                   <w:br/>
@@ -151,6 +157,7 @@
                                     <w:dataBinding w:prefixMappings="xmlns:ns0='http://schemas.microsoft.com/office/2006/coverPageProps' " w:xpath="/ns0:CoverPageProperties[1]/ns0:CompanyAddress[1]" w:storeItemID="{55AF091B-3C7A-41E3-B477-F2FDAA23CFDA}"/>
                                     <w:text/>
                                   </w:sdtPr>
+                                  <w:sdtEndPr/>
                                   <w:sdtContent>
                                     <w:r>
                                       <w:t>REGENSDORF</w:t>
@@ -247,7 +254,13 @@
                           </w:r>
                           <w:proofErr w:type="spellEnd"/>
                           <w:r>
-                            <w:t xml:space="preserve">, </w:t>
+                            <w:t>,</w:t>
+                          </w:r>
+                          <w:r>
+                            <w:t xml:space="preserve"> Denis Bittante</w:t>
+                          </w:r>
+                          <w:r>
+                            <w:t xml:space="preserve"> </w:t>
                           </w:r>
                           <w:r>
                             <w:br/>
@@ -274,6 +287,7 @@
                               <w:dataBinding w:prefixMappings="xmlns:ns0='http://schemas.microsoft.com/office/2006/coverPageProps' " w:xpath="/ns0:CoverPageProperties[1]/ns0:CompanyAddress[1]" w:storeItemID="{55AF091B-3C7A-41E3-B477-F2FDAA23CFDA}"/>
                               <w:text/>
                             </w:sdtPr>
+                            <w:sdtEndPr/>
                             <w:sdtContent>
                               <w:r>
                                 <w:t>REGENSDORF</w:t>
@@ -394,6 +408,7 @@
                                     <w:dataBinding w:prefixMappings="xmlns:ns0='http://purl.org/dc/elements/1.1/' xmlns:ns1='http://schemas.openxmlformats.org/package/2006/metadata/core-properties' " w:xpath="/ns1:coreProperties[1]/ns0:title[1]" w:storeItemID="{6C3C8BC8-F283-45AE-878A-BAB7291924A1}"/>
                                     <w:text w:multiLine="1"/>
                                   </w:sdtPr>
+                                  <w:sdtEndPr/>
                                   <w:sdtContent>
                                     <w:r>
                                       <w:rPr>
@@ -421,6 +436,7 @@
                                   <w:dataBinding w:prefixMappings="xmlns:ns0='http://purl.org/dc/elements/1.1/' xmlns:ns1='http://schemas.openxmlformats.org/package/2006/metadata/core-properties' " w:xpath="/ns1:coreProperties[1]/ns0:subject[1]" w:storeItemID="{6C3C8BC8-F283-45AE-878A-BAB7291924A1}"/>
                                   <w:text/>
                                 </w:sdtPr>
+                                <w:sdtEndPr/>
                                 <w:sdtContent>
                                   <w:p>
                                     <w:pPr>
@@ -717,6 +733,7 @@
                                     <w:calendar w:val="gregorian"/>
                                   </w:date>
                                 </w:sdtPr>
+                                <w:sdtEndPr/>
                                 <w:sdtContent>
                                   <w:p>
                                     <w:pPr>
@@ -991,7 +1008,9 @@
         <w:pStyle w:val="berschrift1"/>
       </w:pPr>
       <w:bookmarkStart w:id="1" w:name="_Toc429943049"/>
+      <w:bookmarkStart w:id="2" w:name="_GoBack"/>
       <w:bookmarkEnd w:id="0"/>
+      <w:bookmarkEnd w:id="2"/>
       <w:r>
         <w:lastRenderedPageBreak/>
         <w:t>Versionen</w:t>
@@ -3236,12 +3255,12 @@
       <w:pPr>
         <w:pStyle w:val="berschrift1"/>
       </w:pPr>
-      <w:bookmarkStart w:id="2" w:name="_Toc429943050"/>
+      <w:bookmarkStart w:id="3" w:name="_Toc429943050"/>
       <w:r>
         <w:lastRenderedPageBreak/>
         <w:t>Einleitung</w:t>
       </w:r>
-      <w:bookmarkEnd w:id="2"/>
+      <w:bookmarkEnd w:id="3"/>
     </w:p>
     <w:p>
       <w:r>
@@ -3288,65 +3307,65 @@
       <w:pPr>
         <w:pStyle w:val="berschrift1"/>
       </w:pPr>
-      <w:bookmarkStart w:id="3" w:name="_Toc429943051"/>
+      <w:bookmarkStart w:id="4" w:name="_Toc429943051"/>
       <w:r>
         <w:lastRenderedPageBreak/>
         <w:t>Projekt Übersicht</w:t>
       </w:r>
-      <w:bookmarkEnd w:id="3"/>
+      <w:bookmarkEnd w:id="4"/>
     </w:p>
     <w:p>
       <w:pPr>
         <w:pStyle w:val="berschrift2"/>
       </w:pPr>
-      <w:bookmarkStart w:id="4" w:name="_Toc428961654"/>
-      <w:bookmarkStart w:id="5" w:name="_Toc429943052"/>
+      <w:bookmarkStart w:id="5" w:name="_Toc428961654"/>
+      <w:bookmarkStart w:id="6" w:name="_Toc429943052"/>
       <w:r>
         <w:t>Projektorganisation</w:t>
       </w:r>
-      <w:bookmarkEnd w:id="4"/>
       <w:bookmarkEnd w:id="5"/>
+      <w:bookmarkEnd w:id="6"/>
     </w:p>
     <w:p>
       <w:pPr>
         <w:pStyle w:val="berschrift2"/>
       </w:pPr>
-      <w:bookmarkStart w:id="6" w:name="_Toc429943053"/>
+      <w:bookmarkStart w:id="7" w:name="_Toc429943053"/>
       <w:r>
         <w:t>Information &amp; Kommunikation</w:t>
       </w:r>
-      <w:bookmarkEnd w:id="6"/>
+      <w:bookmarkEnd w:id="7"/>
     </w:p>
     <w:p>
       <w:pPr>
         <w:pStyle w:val="berschrift1"/>
       </w:pPr>
-      <w:bookmarkStart w:id="7" w:name="_Toc429943054"/>
+      <w:bookmarkStart w:id="8" w:name="_Toc429943054"/>
       <w:r>
         <w:t>Grundlagen</w:t>
       </w:r>
-      <w:bookmarkEnd w:id="7"/>
+      <w:bookmarkEnd w:id="8"/>
     </w:p>
     <w:p>
       <w:pPr>
         <w:pStyle w:val="berschrift2"/>
       </w:pPr>
-      <w:bookmarkStart w:id="8" w:name="_Toc429943055"/>
+      <w:bookmarkStart w:id="9" w:name="_Toc429943055"/>
       <w:r>
         <w:t>Vorarbeiten</w:t>
       </w:r>
-      <w:bookmarkEnd w:id="8"/>
+      <w:bookmarkEnd w:id="9"/>
     </w:p>
     <w:p/>
     <w:p>
       <w:pPr>
         <w:pStyle w:val="berschrift1"/>
       </w:pPr>
-      <w:bookmarkStart w:id="9" w:name="_Toc429943056"/>
+      <w:bookmarkStart w:id="10" w:name="_Toc429943056"/>
       <w:r>
         <w:t>Anforderungsanalyse</w:t>
       </w:r>
-      <w:bookmarkEnd w:id="9"/>
+      <w:bookmarkEnd w:id="10"/>
     </w:p>
     <w:p>
       <w:r>
@@ -3363,11 +3382,11 @@
       <w:pPr>
         <w:pStyle w:val="berschrift2"/>
       </w:pPr>
-      <w:bookmarkStart w:id="10" w:name="_Toc429943057"/>
+      <w:bookmarkStart w:id="11" w:name="_Toc429943057"/>
       <w:r>
         <w:t>Ausgangslage</w:t>
       </w:r>
-      <w:bookmarkEnd w:id="10"/>
+      <w:bookmarkEnd w:id="11"/>
     </w:p>
     <w:p>
       <w:r>
@@ -3429,11 +3448,11 @@
       <w:pPr>
         <w:pStyle w:val="berschrift2"/>
       </w:pPr>
-      <w:bookmarkStart w:id="11" w:name="_Toc429943058"/>
+      <w:bookmarkStart w:id="12" w:name="_Toc429943058"/>
       <w:r>
         <w:t>Ziele</w:t>
       </w:r>
-      <w:bookmarkEnd w:id="11"/>
+      <w:bookmarkEnd w:id="12"/>
     </w:p>
     <w:p/>
     <w:p>
@@ -3455,20 +3474,10 @@
       <w:pPr>
         <w:pStyle w:val="berschrift1"/>
       </w:pPr>
-      <w:bookmarkStart w:id="12" w:name="_Toc429943059"/>
+      <w:bookmarkStart w:id="13" w:name="_Toc429943059"/>
       <w:r>
         <w:lastRenderedPageBreak/>
         <w:t>Anforderungen</w:t>
-      </w:r>
-      <w:bookmarkEnd w:id="12"/>
-    </w:p>
-    <w:p>
-      <w:pPr>
-        <w:pStyle w:val="berschrift2"/>
-      </w:pPr>
-      <w:bookmarkStart w:id="13" w:name="_Toc429943060"/>
-      <w:r>
-        <w:t>Funktional</w:t>
       </w:r>
       <w:bookmarkEnd w:id="13"/>
     </w:p>
@@ -3476,11 +3485,21 @@
       <w:pPr>
         <w:pStyle w:val="berschrift2"/>
       </w:pPr>
-      <w:bookmarkStart w:id="14" w:name="_Toc429943061"/>
+      <w:bookmarkStart w:id="14" w:name="_Toc429943060"/>
+      <w:r>
+        <w:t>Funktional</w:t>
+      </w:r>
+      <w:bookmarkEnd w:id="14"/>
+    </w:p>
+    <w:p>
+      <w:pPr>
+        <w:pStyle w:val="berschrift2"/>
+      </w:pPr>
+      <w:bookmarkStart w:id="15" w:name="_Toc429943061"/>
       <w:r>
         <w:t>Nicht Funktional</w:t>
       </w:r>
-      <w:bookmarkEnd w:id="14"/>
+      <w:bookmarkEnd w:id="15"/>
     </w:p>
     <w:p>
       <w:pPr>
@@ -3494,20 +3513,10 @@
       <w:pPr>
         <w:pStyle w:val="berschrift1"/>
       </w:pPr>
-      <w:bookmarkStart w:id="15" w:name="_Toc429943062"/>
+      <w:bookmarkStart w:id="16" w:name="_Toc429943062"/>
       <w:r>
         <w:lastRenderedPageBreak/>
         <w:t>Abgrenzung</w:t>
-      </w:r>
-      <w:bookmarkEnd w:id="15"/>
-    </w:p>
-    <w:p>
-      <w:pPr>
-        <w:pStyle w:val="berschrift1"/>
-      </w:pPr>
-      <w:bookmarkStart w:id="16" w:name="_Toc429943063"/>
-      <w:r>
-        <w:t>Abhängigkeiten und Einflüsse</w:t>
       </w:r>
       <w:bookmarkEnd w:id="16"/>
     </w:p>
@@ -3515,11 +3524,21 @@
       <w:pPr>
         <w:pStyle w:val="berschrift1"/>
       </w:pPr>
-      <w:bookmarkStart w:id="17" w:name="_Toc429943064"/>
+      <w:bookmarkStart w:id="17" w:name="_Toc429943063"/>
+      <w:r>
+        <w:t>Abhängigkeiten und Einflüsse</w:t>
+      </w:r>
+      <w:bookmarkEnd w:id="17"/>
+    </w:p>
+    <w:p>
+      <w:pPr>
+        <w:pStyle w:val="berschrift1"/>
+      </w:pPr>
+      <w:bookmarkStart w:id="18" w:name="_Toc429943064"/>
       <w:r>
         <w:t>Rahmenbedingungen</w:t>
       </w:r>
-      <w:bookmarkEnd w:id="17"/>
+      <w:bookmarkEnd w:id="18"/>
     </w:p>
     <w:p>
       <w:pPr>
@@ -3569,7 +3588,7 @@
           <w:szCs w:val="28"/>
         </w:rPr>
       </w:pPr>
-      <w:bookmarkStart w:id="18" w:name="_Toc429943065"/>
+      <w:bookmarkStart w:id="19" w:name="_Toc429943065"/>
       <w:r>
         <w:br w:type="page"/>
       </w:r>
@@ -3582,25 +3601,15 @@
         <w:lastRenderedPageBreak/>
         <w:t>Technische Ressourcen</w:t>
       </w:r>
-      <w:bookmarkEnd w:id="18"/>
-    </w:p>
-    <w:p>
-      <w:pPr>
-        <w:pStyle w:val="berschrift1"/>
-      </w:pPr>
-      <w:bookmarkStart w:id="19" w:name="_Toc429943066"/>
-      <w:r>
-        <w:t>Projektkosten &amp; Nutzen</w:t>
-      </w:r>
       <w:bookmarkEnd w:id="19"/>
     </w:p>
     <w:p>
       <w:pPr>
         <w:pStyle w:val="berschrift1"/>
       </w:pPr>
-      <w:bookmarkStart w:id="20" w:name="_Toc429943067"/>
+      <w:bookmarkStart w:id="20" w:name="_Toc429943066"/>
       <w:r>
-        <w:t>Risiken</w:t>
+        <w:t>Projektkosten &amp; Nutzen</w:t>
       </w:r>
       <w:bookmarkEnd w:id="20"/>
     </w:p>
@@ -3608,7 +3617,17 @@
       <w:pPr>
         <w:pStyle w:val="berschrift1"/>
       </w:pPr>
-      <w:bookmarkStart w:id="21" w:name="_Toc429943068"/>
+      <w:bookmarkStart w:id="21" w:name="_Toc429943067"/>
+      <w:r>
+        <w:t>Risiken</w:t>
+      </w:r>
+      <w:bookmarkEnd w:id="21"/>
+    </w:p>
+    <w:p>
+      <w:pPr>
+        <w:pStyle w:val="berschrift1"/>
+      </w:pPr>
+      <w:bookmarkStart w:id="22" w:name="_Toc429943068"/>
       <w:r>
         <w:t>Phasenplan</w:t>
       </w:r>
@@ -3617,23 +3636,21 @@
       <w:pPr>
         <w:pStyle w:val="berschrift1"/>
       </w:pPr>
-      <w:bookmarkStart w:id="22" w:name="_Toc429943069"/>
-      <w:bookmarkEnd w:id="21"/>
+      <w:bookmarkStart w:id="23" w:name="_Toc429943069"/>
+      <w:bookmarkEnd w:id="22"/>
       <w:r>
         <w:t>Lieferobjekt Katalog</w:t>
       </w:r>
-      <w:bookmarkEnd w:id="22"/>
+      <w:bookmarkEnd w:id="23"/>
     </w:p>
     <w:p>
       <w:pPr>
         <w:pStyle w:val="berschrift1"/>
       </w:pPr>
-      <w:bookmarkStart w:id="23" w:name="_Toc429943070"/>
+      <w:bookmarkStart w:id="24" w:name="_Toc429943070"/>
       <w:r>
         <w:t>Auftragsbestätigung</w:t>
       </w:r>
-      <w:bookmarkStart w:id="24" w:name="_GoBack"/>
-      <w:bookmarkEnd w:id="23"/>
       <w:bookmarkEnd w:id="24"/>
     </w:p>
     <w:p>
@@ -3738,6 +3755,7 @@
         <w:dataBinding w:prefixMappings="xmlns:ns0='http://purl.org/dc/elements/1.1/' xmlns:ns1='http://schemas.openxmlformats.org/package/2006/metadata/core-properties' " w:xpath="/ns1:coreProperties[1]/ns0:title[1]" w:storeItemID="{6C3C8BC8-F283-45AE-878A-BAB7291924A1}"/>
         <w:text/>
       </w:sdtPr>
+      <w:sdtEndPr/>
       <w:sdtContent>
         <w:r>
           <w:rPr>
@@ -5129,6 +5147,7 @@
   <w:style w:type="character" w:default="1" w:styleId="Absatz-Standardschriftart">
     <w:name w:val="Default Paragraph Font"/>
     <w:uiPriority w:val="1"/>
+    <w:semiHidden/>
     <w:unhideWhenUsed/>
   </w:style>
   <w:style w:type="table" w:default="1" w:styleId="NormaleTabelle">
@@ -23210,7 +23229,7 @@
 </file>
 
 <file path=customXml/itemProps2.xml><?xml version="1.0" encoding="utf-8"?>
-<ds:datastoreItem xmlns:ds="http://schemas.openxmlformats.org/officeDocument/2006/customXml" ds:itemID="{BA1FCCBF-EE37-4F8D-A7EF-684FD5A4C836}">
+<ds:datastoreItem xmlns:ds="http://schemas.openxmlformats.org/officeDocument/2006/customXml" ds:itemID="{64B3E4C4-905C-479A-B2BC-FAA30A3C6288}">
   <ds:schemaRefs>
     <ds:schemaRef ds:uri="http://schemas.openxmlformats.org/officeDocument/2006/bibliography"/>
   </ds:schemaRefs>
